--- a/Alina-0.docx
+++ b/Alina-0.docx
@@ -7,7 +7,7 @@
         <w:shd w:val="clear" w:color="auto" w:fill="FFFFFF"/>
         <w:spacing w:after="0" w:line="240" w:lineRule="auto"/>
         <w:rPr>
-          <w:rFonts w:asciiTheme="minorEastAsia" w:hAnsiTheme="minorEastAsia"/>
+          <w:rFonts w:asciiTheme="minorEastAsia" w:hAnsiTheme="minorEastAsia" w:hint="eastAsia"/>
           <w:b/>
           <w:sz w:val="36"/>
           <w:szCs w:val="36"/>
@@ -24,13 +24,123 @@
         </w:rPr>
         <w:t>这个辣不辣。</w:t>
       </w:r>
+      <w:r>
+        <w:rPr>
+          <w:rFonts w:asciiTheme="minorEastAsia" w:hAnsiTheme="minorEastAsia"/>
+          <w:b/>
+          <w:sz w:val="36"/>
+          <w:szCs w:val="36"/>
+          <w:lang w:val="en-US"/>
+        </w:rPr>
+        <w:tab/>
+      </w:r>
+      <w:proofErr w:type="spellStart"/>
+      <w:r>
+        <w:rPr>
+          <w:rFonts w:asciiTheme="minorEastAsia" w:hAnsiTheme="minorEastAsia"/>
+          <w:b/>
+          <w:sz w:val="36"/>
+          <w:szCs w:val="36"/>
+          <w:lang w:val="en-US"/>
+        </w:rPr>
+        <w:t>zhè</w:t>
+      </w:r>
+      <w:proofErr w:type="spellEnd"/>
+      <w:r>
+        <w:rPr>
+          <w:rFonts w:asciiTheme="minorEastAsia" w:hAnsiTheme="minorEastAsia"/>
+          <w:b/>
+          <w:sz w:val="36"/>
+          <w:szCs w:val="36"/>
+          <w:lang w:val="en-US"/>
+        </w:rPr>
+        <w:t xml:space="preserve"> </w:t>
+      </w:r>
+      <w:proofErr w:type="spellStart"/>
+      <w:r>
+        <w:rPr>
+          <w:rFonts w:asciiTheme="minorEastAsia" w:hAnsiTheme="minorEastAsia"/>
+          <w:b/>
+          <w:sz w:val="36"/>
+          <w:szCs w:val="36"/>
+          <w:lang w:val="en-US"/>
+        </w:rPr>
+        <w:t>gè</w:t>
+      </w:r>
+      <w:proofErr w:type="spellEnd"/>
+      <w:r>
+        <w:rPr>
+          <w:rFonts w:asciiTheme="minorEastAsia" w:hAnsiTheme="minorEastAsia"/>
+          <w:b/>
+          <w:sz w:val="36"/>
+          <w:szCs w:val="36"/>
+          <w:lang w:val="en-US"/>
+        </w:rPr>
+        <w:t xml:space="preserve"> </w:t>
+      </w:r>
+      <w:proofErr w:type="spellStart"/>
+      <w:r>
+        <w:rPr>
+          <w:rFonts w:asciiTheme="minorEastAsia" w:hAnsiTheme="minorEastAsia"/>
+          <w:b/>
+          <w:sz w:val="36"/>
+          <w:szCs w:val="36"/>
+          <w:lang w:val="en-US"/>
+        </w:rPr>
+        <w:t>là</w:t>
+      </w:r>
+      <w:proofErr w:type="spellEnd"/>
+      <w:r>
+        <w:rPr>
+          <w:rFonts w:asciiTheme="minorEastAsia" w:hAnsiTheme="minorEastAsia"/>
+          <w:b/>
+          <w:sz w:val="36"/>
+          <w:szCs w:val="36"/>
+          <w:lang w:val="en-US"/>
+        </w:rPr>
+        <w:t xml:space="preserve"> </w:t>
+      </w:r>
+      <w:proofErr w:type="spellStart"/>
+      <w:r>
+        <w:rPr>
+          <w:rFonts w:asciiTheme="minorEastAsia" w:hAnsiTheme="minorEastAsia"/>
+          <w:b/>
+          <w:sz w:val="36"/>
+          <w:szCs w:val="36"/>
+          <w:lang w:val="en-US"/>
+        </w:rPr>
+        <w:t>bù</w:t>
+      </w:r>
+      <w:proofErr w:type="spellEnd"/>
+      <w:r>
+        <w:rPr>
+          <w:rFonts w:asciiTheme="minorEastAsia" w:hAnsiTheme="minorEastAsia"/>
+          <w:b/>
+          <w:sz w:val="36"/>
+          <w:szCs w:val="36"/>
+          <w:lang w:val="en-US"/>
+        </w:rPr>
+        <w:t xml:space="preserve"> </w:t>
+      </w:r>
+      <w:proofErr w:type="spellStart"/>
+      <w:r>
+        <w:rPr>
+          <w:rFonts w:asciiTheme="minorEastAsia" w:hAnsiTheme="minorEastAsia"/>
+          <w:b/>
+          <w:sz w:val="36"/>
+          <w:szCs w:val="36"/>
+          <w:lang w:val="en-US"/>
+        </w:rPr>
+        <w:t>là</w:t>
+      </w:r>
+      <w:proofErr w:type="spellEnd"/>
     </w:p>
     <w:p>
       <w:pPr>
         <w:shd w:val="clear" w:color="auto" w:fill="FFFFFF"/>
         <w:spacing w:after="0" w:line="240" w:lineRule="auto"/>
         <w:rPr>
-          <w:rFonts w:asciiTheme="minorEastAsia" w:hAnsiTheme="minorEastAsia"/>
+          <w:rFonts w:asciiTheme="minorEastAsia" w:hAnsiTheme="minorEastAsia" w:hint="eastAsia"/>
           <w:b/>
           <w:sz w:val="36"/>
           <w:szCs w:val="36"/>
@@ -46,6 +156,68 @@
           <w:lang w:val="en-US"/>
         </w:rPr>
         <w:t>多少钱。</w:t>
+      </w:r>
+      <w:r>
+        <w:rPr>
+          <w:rFonts w:asciiTheme="minorEastAsia" w:hAnsiTheme="minorEastAsia"/>
+          <w:b/>
+          <w:sz w:val="36"/>
+          <w:szCs w:val="36"/>
+          <w:lang w:val="en-US"/>
+        </w:rPr>
+        <w:tab/>
+      </w:r>
+      <w:r>
+        <w:rPr>
+          <w:rFonts w:asciiTheme="minorEastAsia" w:hAnsiTheme="minorEastAsia"/>
+          <w:b/>
+          <w:sz w:val="36"/>
+          <w:szCs w:val="36"/>
+          <w:lang w:val="en-US"/>
+        </w:rPr>
+        <w:tab/>
+      </w:r>
+      <w:r>
+        <w:rPr>
+          <w:rFonts w:asciiTheme="minorEastAsia" w:hAnsiTheme="minorEastAsia" w:hint="eastAsia"/>
+          <w:b/>
+          <w:sz w:val="36"/>
+          <w:szCs w:val="36"/>
+          <w:lang w:val="en-US"/>
+        </w:rPr>
+        <w:t>duō</w:t>
+      </w:r>
+      <w:r>
+        <w:rPr>
+          <w:rFonts w:asciiTheme="minorEastAsia" w:hAnsiTheme="minorEastAsia" w:hint="eastAsia"/>
+          <w:b/>
+          <w:sz w:val="36"/>
+          <w:szCs w:val="36"/>
+          <w:lang w:val="en-US"/>
+        </w:rPr>
+        <w:t xml:space="preserve"> </w:t>
+      </w:r>
+      <w:proofErr w:type="spellStart"/>
+      <w:r>
+        <w:rPr>
+          <w:rFonts w:asciiTheme="minorEastAsia" w:hAnsiTheme="minorEastAsia" w:hint="eastAsia"/>
+          <w:b/>
+          <w:sz w:val="36"/>
+          <w:szCs w:val="36"/>
+          <w:lang w:val="en-US"/>
+        </w:rPr>
+        <w:t>sh</w:t>
+      </w:r>
+      <w:proofErr w:type="spellEnd"/>
+      <w:r>
+        <w:rPr>
+          <w:rFonts w:asciiTheme="minorEastAsia" w:hAnsiTheme="minorEastAsia" w:hint="eastAsia"/>
+          <w:b/>
+          <w:sz w:val="36"/>
+          <w:szCs w:val="36"/>
+          <w:lang w:val="en-US"/>
+        </w:rPr>
+        <w:t>ǎo qián</w:t>
       </w:r>
     </w:p>
     <w:p>
@@ -70,13 +242,75 @@
         </w:rPr>
         <w:t>你最近好吗。</w:t>
       </w:r>
+      <w:r>
+        <w:rPr>
+          <w:rFonts w:asciiTheme="minorEastAsia" w:hAnsiTheme="minorEastAsia"/>
+          <w:b/>
+          <w:sz w:val="36"/>
+          <w:szCs w:val="36"/>
+          <w:lang w:val="en-US"/>
+        </w:rPr>
+        <w:tab/>
+      </w:r>
+      <w:r>
+        <w:rPr>
+          <w:rFonts w:asciiTheme="minorEastAsia" w:hAnsiTheme="minorEastAsia" w:hint="eastAsia"/>
+          <w:b/>
+          <w:sz w:val="36"/>
+          <w:szCs w:val="36"/>
+          <w:lang w:val="en-US"/>
+        </w:rPr>
+        <w:t xml:space="preserve">nǐ </w:t>
+      </w:r>
+      <w:proofErr w:type="spellStart"/>
+      <w:r>
+        <w:rPr>
+          <w:rFonts w:asciiTheme="minorEastAsia" w:hAnsiTheme="minorEastAsia" w:hint="eastAsia"/>
+          <w:b/>
+          <w:sz w:val="36"/>
+          <w:szCs w:val="36"/>
+          <w:lang w:val="en-US"/>
+        </w:rPr>
+        <w:t>zu</w:t>
+      </w:r>
+      <w:proofErr w:type="spellEnd"/>
+      <w:r>
+        <w:rPr>
+          <w:rFonts w:asciiTheme="minorEastAsia" w:hAnsiTheme="minorEastAsia" w:hint="eastAsia"/>
+          <w:b/>
+          <w:sz w:val="36"/>
+          <w:szCs w:val="36"/>
+          <w:lang w:val="en-US"/>
+        </w:rPr>
+        <w:t xml:space="preserve">ìjìn hǎo </w:t>
+      </w:r>
+      <w:r>
+        <w:rPr>
+          <w:rFonts w:asciiTheme="minorEastAsia" w:hAnsiTheme="minorEastAsia" w:hint="eastAsia"/>
+          <w:b/>
+          <w:sz w:val="36"/>
+          <w:szCs w:val="36"/>
+          <w:lang w:val="en-US"/>
+        </w:rPr>
+        <w:t>m</w:t>
+      </w:r>
+      <w:r>
+        <w:rPr>
+          <w:rFonts w:asciiTheme="minorEastAsia" w:hAnsiTheme="minorEastAsia"/>
+          <w:b/>
+          <w:sz w:val="36"/>
+          <w:szCs w:val="36"/>
+          <w:lang w:val="en-US"/>
+        </w:rPr>
+        <w:t>a</w:t>
+      </w:r>
     </w:p>
     <w:p>
       <w:pPr>
         <w:shd w:val="clear" w:color="auto" w:fill="FFFFFF"/>
         <w:spacing w:after="0" w:line="240" w:lineRule="auto"/>
         <w:rPr>
-          <w:rFonts w:asciiTheme="minorEastAsia" w:hAnsiTheme="minorEastAsia"/>
+          <w:rFonts w:asciiTheme="minorEastAsia" w:hAnsiTheme="minorEastAsia" w:hint="eastAsia"/>
           <w:b/>
           <w:sz w:val="36"/>
           <w:szCs w:val="36"/>
@@ -92,6 +326,36 @@
           <w:lang w:val="en-US"/>
         </w:rPr>
         <w:t>我很好。</w:t>
+      </w:r>
+      <w:r>
+        <w:rPr>
+          <w:rFonts w:asciiTheme="minorEastAsia" w:hAnsiTheme="minorEastAsia"/>
+          <w:b/>
+          <w:sz w:val="36"/>
+          <w:szCs w:val="36"/>
+          <w:lang w:val="en-US"/>
+        </w:rPr>
+        <w:tab/>
+      </w:r>
+      <w:r>
+        <w:rPr>
+          <w:rFonts w:asciiTheme="minorEastAsia" w:hAnsiTheme="minorEastAsia"/>
+          <w:b/>
+          <w:sz w:val="36"/>
+          <w:szCs w:val="36"/>
+          <w:lang w:val="en-US"/>
+        </w:rPr>
+        <w:tab/>
+      </w:r>
+      <w:r>
+        <w:rPr>
+          <w:rFonts w:asciiTheme="minorEastAsia" w:hAnsiTheme="minorEastAsia" w:hint="eastAsia"/>
+          <w:b/>
+          <w:sz w:val="36"/>
+          <w:szCs w:val="36"/>
+          <w:lang w:val="en-US"/>
+        </w:rPr>
+        <w:t>wǒ hěn hǎo</w:t>
       </w:r>
     </w:p>
     <w:p>
@@ -116,6 +380,67 @@
         </w:rPr>
         <w:t>感谢。</w:t>
       </w:r>
+      <w:r>
+        <w:rPr>
+          <w:rFonts w:asciiTheme="minorEastAsia" w:hAnsiTheme="minorEastAsia"/>
+          <w:b/>
+          <w:sz w:val="36"/>
+          <w:szCs w:val="36"/>
+          <w:lang w:val="en-US"/>
+        </w:rPr>
+        <w:tab/>
+      </w:r>
+      <w:r>
+        <w:rPr>
+          <w:rFonts w:asciiTheme="minorEastAsia" w:hAnsiTheme="minorEastAsia"/>
+          <w:b/>
+          <w:sz w:val="36"/>
+          <w:szCs w:val="36"/>
+          <w:lang w:val="en-US"/>
+        </w:rPr>
+        <w:tab/>
+      </w:r>
+      <w:r>
+        <w:rPr>
+          <w:rFonts w:asciiTheme="minorEastAsia" w:hAnsiTheme="minorEastAsia"/>
+          <w:b/>
+          <w:sz w:val="36"/>
+          <w:szCs w:val="36"/>
+          <w:lang w:val="en-US"/>
+        </w:rPr>
+        <w:tab/>
+        <w:t>g</w:t>
+      </w:r>
+      <w:r>
+        <w:rPr>
+          <w:rFonts w:asciiTheme="minorEastAsia" w:hAnsiTheme="minorEastAsia" w:hint="eastAsia"/>
+          <w:b/>
+          <w:sz w:val="36"/>
+          <w:szCs w:val="36"/>
+          <w:lang w:val="en-US"/>
+        </w:rPr>
+        <w:t>ǎn</w:t>
+      </w:r>
+      <w:r>
+        <w:rPr>
+          <w:rFonts w:asciiTheme="minorEastAsia" w:hAnsiTheme="minorEastAsia"/>
+          <w:b/>
+          <w:sz w:val="36"/>
+          <w:szCs w:val="36"/>
+          <w:lang w:val="en-US"/>
+        </w:rPr>
+        <w:t xml:space="preserve"> </w:t>
+      </w:r>
+      <w:r>
+        <w:rPr>
+          <w:rFonts w:asciiTheme="minorEastAsia" w:hAnsiTheme="minorEastAsia" w:hint="eastAsia"/>
+          <w:b/>
+          <w:sz w:val="36"/>
+          <w:szCs w:val="36"/>
+          <w:lang w:val="en-US"/>
+        </w:rPr>
+        <w:t>xiè</w:t>
+      </w:r>
     </w:p>
     <w:p>
       <w:pPr>
@@ -157,6 +482,119 @@
         </w:rPr>
         <w:tab/>
       </w:r>
+      <w:r>
+        <w:rPr>
+          <w:rFonts w:asciiTheme="minorEastAsia" w:hAnsiTheme="minorEastAsia"/>
+          <w:b/>
+          <w:sz w:val="36"/>
+          <w:szCs w:val="36"/>
+          <w:lang w:val="en-US"/>
+        </w:rPr>
+        <w:tab/>
+      </w:r>
+      <w:r>
+        <w:rPr>
+          <w:rFonts w:asciiTheme="minorEastAsia" w:hAnsiTheme="minorEastAsia" w:hint="eastAsia"/>
+          <w:b/>
+          <w:sz w:val="36"/>
+          <w:szCs w:val="36"/>
+          <w:lang w:val="en-US"/>
+        </w:rPr>
+        <w:t>duì</w:t>
+      </w:r>
+      <w:r>
+        <w:rPr>
+          <w:rFonts w:asciiTheme="minorEastAsia" w:hAnsiTheme="minorEastAsia" w:hint="eastAsia"/>
+          <w:b/>
+          <w:sz w:val="36"/>
+          <w:szCs w:val="36"/>
+          <w:lang w:val="en-US"/>
+        </w:rPr>
+        <w:t xml:space="preserve"> </w:t>
+      </w:r>
+      <w:r>
+        <w:rPr>
+          <w:rFonts w:asciiTheme="minorEastAsia" w:hAnsiTheme="minorEastAsia" w:hint="eastAsia"/>
+          <w:b/>
+          <w:sz w:val="36"/>
+          <w:szCs w:val="36"/>
+          <w:lang w:val="en-US"/>
+        </w:rPr>
+        <w:t>bù</w:t>
+      </w:r>
+      <w:r>
+        <w:rPr>
+          <w:rFonts w:asciiTheme="minorEastAsia" w:hAnsiTheme="minorEastAsia" w:hint="eastAsia"/>
+          <w:b/>
+          <w:sz w:val="36"/>
+          <w:szCs w:val="36"/>
+          <w:lang w:val="en-US"/>
+        </w:rPr>
+        <w:t xml:space="preserve"> </w:t>
+      </w:r>
+      <w:r>
+        <w:rPr>
+          <w:rFonts w:asciiTheme="minorEastAsia" w:hAnsiTheme="minorEastAsia" w:hint="eastAsia"/>
+          <w:b/>
+          <w:sz w:val="36"/>
+          <w:szCs w:val="36"/>
+          <w:lang w:val="en-US"/>
+        </w:rPr>
+        <w:t>qǐ</w:t>
+      </w:r>
+    </w:p>
+    <w:p>
+      <w:pPr>
+        <w:shd w:val="clear" w:color="auto" w:fill="FFFFFF"/>
+        <w:spacing w:after="0" w:line="240" w:lineRule="auto"/>
+        <w:rPr>
+          <w:rFonts w:asciiTheme="minorEastAsia" w:hAnsiTheme="minorEastAsia" w:hint="eastAsia"/>
+          <w:b/>
+          <w:sz w:val="36"/>
+          <w:szCs w:val="36"/>
+          <w:lang w:val="en-US"/>
+        </w:rPr>
+      </w:pPr>
+      <w:r>
+        <w:rPr>
+          <w:rFonts w:asciiTheme="minorEastAsia" w:hAnsiTheme="minorEastAsia" w:hint="eastAsia"/>
+          <w:b/>
+          <w:sz w:val="36"/>
+          <w:szCs w:val="36"/>
+          <w:lang w:val="en-US"/>
+        </w:rPr>
+        <w:t>不错。</w:t>
+      </w:r>
+      <w:r>
+        <w:rPr>
+          <w:rFonts w:asciiTheme="minorEastAsia" w:hAnsiTheme="minorEastAsia"/>
+          <w:b/>
+          <w:sz w:val="36"/>
+          <w:szCs w:val="36"/>
+          <w:lang w:val="en-US"/>
+        </w:rPr>
+        <w:tab/>
+      </w:r>
+      <w:r>
+        <w:rPr>
+          <w:rFonts w:asciiTheme="minorEastAsia" w:hAnsiTheme="minorEastAsia"/>
+          <w:b/>
+          <w:sz w:val="36"/>
+          <w:szCs w:val="36"/>
+          <w:lang w:val="en-US"/>
+        </w:rPr>
+        <w:tab/>
+      </w:r>
+      <w:r>
+        <w:rPr>
+          <w:rFonts w:asciiTheme="minorEastAsia" w:hAnsiTheme="minorEastAsia"/>
+          <w:b/>
+          <w:sz w:val="36"/>
+          <w:szCs w:val="36"/>
+          <w:lang w:val="en-US"/>
+        </w:rPr>
+        <w:tab/>
+      </w:r>
       <w:proofErr w:type="spellStart"/>
       <w:r>
         <w:rPr>
@@ -166,7 +604,17 @@
           <w:szCs w:val="36"/>
           <w:lang w:val="en-US"/>
         </w:rPr>
-        <w:t>Duì</w:t>
+        <w:t>b</w:t>
+      </w:r>
+      <w:r>
+        <w:rPr>
+          <w:rFonts w:asciiTheme="minorEastAsia" w:hAnsiTheme="minorEastAsia"/>
+          <w:b/>
+          <w:sz w:val="36"/>
+          <w:szCs w:val="36"/>
+          <w:lang w:val="en-US"/>
+        </w:rPr>
+        <w:t>ù</w:t>
       </w:r>
       <w:proofErr w:type="spellEnd"/>
       <w:r>
@@ -177,19 +625,108 @@
           <w:szCs w:val="36"/>
           <w:lang w:val="en-US"/>
         </w:rPr>
-        <w:tab/>
-      </w:r>
-      <w:r>
-        <w:rPr>
-          <w:rFonts w:asciiTheme="minorEastAsia" w:hAnsiTheme="minorEastAsia"/>
-          <w:b/>
-          <w:sz w:val="36"/>
-          <w:szCs w:val="36"/>
-          <w:lang w:val="en-US"/>
-        </w:rPr>
-        <w:tab/>
-      </w:r>
-      <w:hyperlink r:id="rId4" w:anchor="qi3" w:tgtFrame="_top" w:tooltip="查看所有同音字" w:history="1">
+        <w:t xml:space="preserve"> </w:t>
+      </w:r>
+      <w:proofErr w:type="spellStart"/>
+      <w:r>
+        <w:rPr>
+          <w:rFonts w:asciiTheme="minorEastAsia" w:hAnsiTheme="minorEastAsia"/>
+          <w:b/>
+          <w:sz w:val="36"/>
+          <w:szCs w:val="36"/>
+          <w:lang w:val="en-US"/>
+        </w:rPr>
+        <w:t>cuò</w:t>
+      </w:r>
+      <w:proofErr w:type="spellEnd"/>
+    </w:p>
+    <w:p>
+      <w:pPr>
+        <w:shd w:val="clear" w:color="auto" w:fill="FFFFFF"/>
+        <w:spacing w:after="0" w:line="240" w:lineRule="auto"/>
+        <w:rPr>
+          <w:rFonts w:asciiTheme="minorEastAsia" w:hAnsiTheme="minorEastAsia"/>
+          <w:b/>
+          <w:sz w:val="36"/>
+          <w:szCs w:val="36"/>
+          <w:lang w:val="en-US"/>
+        </w:rPr>
+      </w:pPr>
+      <w:r>
+        <w:rPr>
+          <w:rFonts w:asciiTheme="minorEastAsia" w:hAnsiTheme="minorEastAsia" w:hint="eastAsia"/>
+          <w:b/>
+          <w:sz w:val="36"/>
+          <w:szCs w:val="36"/>
+          <w:lang w:val="en-US"/>
+        </w:rPr>
+        <w:t>这是什么。</w:t>
+      </w:r>
+      <w:r>
+        <w:rPr>
+          <w:rFonts w:asciiTheme="minorEastAsia" w:hAnsiTheme="minorEastAsia"/>
+          <w:b/>
+          <w:sz w:val="36"/>
+          <w:szCs w:val="36"/>
+          <w:lang w:val="en-US"/>
+        </w:rPr>
+        <w:tab/>
+      </w:r>
+      <w:r>
+        <w:rPr>
+          <w:rFonts w:asciiTheme="minorEastAsia" w:hAnsiTheme="minorEastAsia"/>
+          <w:b/>
+          <w:sz w:val="36"/>
+          <w:szCs w:val="36"/>
+          <w:lang w:val="en-US"/>
+        </w:rPr>
+        <w:tab/>
+      </w:r>
+      <w:proofErr w:type="spellStart"/>
+      <w:r>
+        <w:rPr>
+          <w:rFonts w:asciiTheme="minorEastAsia" w:hAnsiTheme="minorEastAsia"/>
+          <w:b/>
+          <w:sz w:val="36"/>
+          <w:szCs w:val="36"/>
+          <w:lang w:val="en-US"/>
+        </w:rPr>
+        <w:t>zhè</w:t>
+      </w:r>
+      <w:proofErr w:type="spellEnd"/>
+      <w:r>
+        <w:rPr>
+          <w:rFonts w:asciiTheme="minorEastAsia" w:hAnsiTheme="minorEastAsia"/>
+          <w:b/>
+          <w:sz w:val="36"/>
+          <w:szCs w:val="36"/>
+          <w:lang w:val="en-US"/>
+        </w:rPr>
+        <w:t xml:space="preserve"> </w:t>
+      </w:r>
+      <w:proofErr w:type="spellStart"/>
+      <w:r>
+        <w:rPr>
+          <w:rFonts w:asciiTheme="minorEastAsia" w:hAnsiTheme="minorEastAsia"/>
+          <w:b/>
+          <w:sz w:val="36"/>
+          <w:szCs w:val="36"/>
+          <w:lang w:val="en-US"/>
+        </w:rPr>
+        <w:t>shì</w:t>
+      </w:r>
+      <w:proofErr w:type="spellEnd"/>
+      <w:r>
+        <w:rPr>
+          <w:rFonts w:asciiTheme="minorEastAsia" w:hAnsiTheme="minorEastAsia"/>
+          <w:b/>
+          <w:sz w:val="36"/>
+          <w:szCs w:val="36"/>
+          <w:lang w:val="en-US"/>
+        </w:rPr>
+        <w:t xml:space="preserve"> </w:t>
+      </w:r>
+      <w:hyperlink r:id="rId4" w:anchor="shen2" w:tgtFrame="_top" w:tooltip="查看所有同音字" w:history="1">
         <w:proofErr w:type="spellStart"/>
         <w:r>
           <w:rPr>
@@ -202,17 +739,37 @@
             <w:shd w:val="clear" w:color="auto" w:fill="E9ECEF"/>
             <w:lang w:val="en-US"/>
           </w:rPr>
-          <w:t>qǐ</w:t>
+          <w:t>shén</w:t>
         </w:r>
         <w:proofErr w:type="spellEnd"/>
       </w:hyperlink>
+      <w:r>
+        <w:rPr>
+          <w:rFonts w:asciiTheme="minorEastAsia" w:hAnsiTheme="minorEastAsia"/>
+          <w:b/>
+          <w:sz w:val="36"/>
+          <w:szCs w:val="36"/>
+          <w:lang w:val="en-US"/>
+        </w:rPr>
+        <w:t xml:space="preserve"> </w:t>
+      </w:r>
+      <w:r>
+        <w:rPr>
+          <w:rFonts w:asciiTheme="minorEastAsia" w:hAnsiTheme="minorEastAsia"/>
+          <w:b/>
+          <w:sz w:val="36"/>
+          <w:szCs w:val="36"/>
+          <w:lang w:val="en-US"/>
+        </w:rPr>
+        <w:t>me</w:t>
+      </w:r>
     </w:p>
     <w:p>
       <w:pPr>
         <w:shd w:val="clear" w:color="auto" w:fill="FFFFFF"/>
         <w:spacing w:after="0" w:line="240" w:lineRule="auto"/>
         <w:rPr>
-          <w:rFonts w:asciiTheme="minorEastAsia" w:hAnsiTheme="minorEastAsia"/>
+          <w:rFonts w:asciiTheme="minorEastAsia" w:hAnsiTheme="minorEastAsia" w:hint="eastAsia"/>
           <w:b/>
           <w:sz w:val="36"/>
           <w:szCs w:val="36"/>
@@ -227,7 +784,143 @@
           <w:szCs w:val="36"/>
           <w:lang w:val="en-US"/>
         </w:rPr>
-        <w:t>不错。</w:t>
+        <w:t>请给你</w:t>
+      </w:r>
+      <w:r>
+        <w:rPr>
+          <w:rFonts w:asciiTheme="minorEastAsia" w:hAnsiTheme="minorEastAsia" w:hint="eastAsia"/>
+          <w:b/>
+          <w:sz w:val="36"/>
+          <w:szCs w:val="36"/>
+          <w:lang w:val="en-US"/>
+        </w:rPr>
+        <w:t>。</w:t>
+      </w:r>
+      <w:r>
+        <w:rPr>
+          <w:rFonts w:asciiTheme="minorEastAsia" w:hAnsiTheme="minorEastAsia"/>
+          <w:b/>
+          <w:sz w:val="36"/>
+          <w:szCs w:val="36"/>
+          <w:lang w:val="en-US"/>
+        </w:rPr>
+        <w:tab/>
+      </w:r>
+      <w:r>
+        <w:rPr>
+          <w:rFonts w:asciiTheme="minorEastAsia" w:hAnsiTheme="minorEastAsia" w:hint="eastAsia"/>
+          <w:b/>
+          <w:sz w:val="36"/>
+          <w:szCs w:val="36"/>
+          <w:lang w:val="en-US"/>
+        </w:rPr>
+        <w:t>qǐng gě</w:t>
+      </w:r>
+      <w:proofErr w:type="spellStart"/>
+      <w:r>
+        <w:rPr>
+          <w:rFonts w:asciiTheme="minorEastAsia" w:hAnsiTheme="minorEastAsia" w:hint="eastAsia"/>
+          <w:b/>
+          <w:sz w:val="36"/>
+          <w:szCs w:val="36"/>
+          <w:lang w:val="en-US"/>
+        </w:rPr>
+        <w:t>i</w:t>
+      </w:r>
+      <w:proofErr w:type="spellEnd"/>
+      <w:r>
+        <w:rPr>
+          <w:rFonts w:asciiTheme="minorEastAsia" w:hAnsiTheme="minorEastAsia" w:hint="eastAsia"/>
+          <w:b/>
+          <w:sz w:val="36"/>
+          <w:szCs w:val="36"/>
+          <w:lang w:val="en-US"/>
+        </w:rPr>
+        <w:t xml:space="preserve"> nǐ</w:t>
+      </w:r>
+      <w:r>
+        <w:rPr>
+          <w:rFonts w:asciiTheme="minorEastAsia" w:hAnsiTheme="minorEastAsia"/>
+          <w:b/>
+          <w:sz w:val="36"/>
+          <w:szCs w:val="36"/>
+          <w:lang w:val="en-US"/>
+        </w:rPr>
+        <w:tab/>
+      </w:r>
+      <w:bookmarkStart w:id="0" w:name="_GoBack"/>
+      <w:bookmarkEnd w:id="0"/>
+      <w:r>
+        <w:rPr>
+          <w:rFonts w:asciiTheme="minorEastAsia" w:hAnsiTheme="minorEastAsia"/>
+          <w:b/>
+          <w:sz w:val="36"/>
+          <w:szCs w:val="36"/>
+          <w:lang w:val="en-US"/>
+        </w:rPr>
+        <w:tab/>
+      </w:r>
+      <w:r>
+        <w:rPr>
+          <w:rFonts w:asciiTheme="minorEastAsia" w:hAnsiTheme="minorEastAsia"/>
+          <w:b/>
+          <w:sz w:val="36"/>
+          <w:szCs w:val="36"/>
+          <w:lang w:val="en-US"/>
+        </w:rPr>
+        <w:tab/>
+      </w:r>
+      <w:r>
+        <w:rPr>
+          <w:rFonts w:asciiTheme="minorEastAsia" w:hAnsiTheme="minorEastAsia" w:hint="eastAsia"/>
+          <w:b/>
+          <w:sz w:val="36"/>
+          <w:szCs w:val="36"/>
+          <w:lang w:val="en-US"/>
+        </w:rPr>
+        <w:t>请给我</w:t>
+      </w:r>
+      <w:r>
+        <w:rPr>
+          <w:rFonts w:asciiTheme="minorEastAsia" w:hAnsiTheme="minorEastAsia" w:hint="eastAsia"/>
+          <w:b/>
+          <w:sz w:val="36"/>
+          <w:szCs w:val="36"/>
+          <w:lang w:val="en-US"/>
+        </w:rPr>
+        <w:t>。</w:t>
+      </w:r>
+      <w:r>
+        <w:rPr>
+          <w:rFonts w:asciiTheme="minorEastAsia" w:hAnsiTheme="minorEastAsia" w:hint="eastAsia"/>
+          <w:b/>
+          <w:sz w:val="36"/>
+          <w:szCs w:val="36"/>
+          <w:lang w:val="en-US"/>
+        </w:rPr>
+        <w:t>qǐng gě</w:t>
+      </w:r>
+      <w:proofErr w:type="spellStart"/>
+      <w:r>
+        <w:rPr>
+          <w:rFonts w:asciiTheme="minorEastAsia" w:hAnsiTheme="minorEastAsia" w:hint="eastAsia"/>
+          <w:b/>
+          <w:sz w:val="36"/>
+          <w:szCs w:val="36"/>
+          <w:lang w:val="en-US"/>
+        </w:rPr>
+        <w:t>i</w:t>
+      </w:r>
+      <w:proofErr w:type="spellEnd"/>
+      <w:r>
+        <w:rPr>
+          <w:rFonts w:asciiTheme="minorEastAsia" w:hAnsiTheme="minorEastAsia" w:hint="eastAsia"/>
+          <w:b/>
+          <w:sz w:val="36"/>
+          <w:szCs w:val="36"/>
+          <w:lang w:val="en-US"/>
+        </w:rPr>
+        <w:t xml:space="preserve"> wǒ</w:t>
       </w:r>
     </w:p>
     <w:p>
@@ -236,41 +929,6 @@
         <w:spacing w:after="0" w:line="240" w:lineRule="auto"/>
         <w:rPr>
           <w:rFonts w:asciiTheme="minorEastAsia" w:hAnsiTheme="minorEastAsia"/>
-          <w:b/>
-          <w:sz w:val="36"/>
-          <w:szCs w:val="36"/>
-          <w:lang w:val="en-US"/>
-        </w:rPr>
-      </w:pPr>
-      <w:r>
-        <w:rPr>
-          <w:rFonts w:asciiTheme="minorEastAsia" w:hAnsiTheme="minorEastAsia" w:hint="eastAsia"/>
-          <w:b/>
-          <w:sz w:val="36"/>
-          <w:szCs w:val="36"/>
-          <w:lang w:val="en-US"/>
-        </w:rPr>
-        <w:t>这是什么。</w:t>
-      </w:r>
-      <w:proofErr w:type="spellStart"/>
-      <w:r>
-        <w:rPr>
-          <w:rFonts w:asciiTheme="minorEastAsia" w:hAnsiTheme="minorEastAsia"/>
-          <w:b/>
-          <w:sz w:val="36"/>
-          <w:szCs w:val="36"/>
-          <w:lang w:val="en-US"/>
-        </w:rPr>
-        <w:t>Zhè</w:t>
-      </w:r>
-      <w:proofErr w:type="spellEnd"/>
-    </w:p>
-    <w:p>
-      <w:pPr>
-        <w:shd w:val="clear" w:color="auto" w:fill="FFFFFF"/>
-        <w:spacing w:after="0" w:line="240" w:lineRule="auto"/>
-        <w:rPr>
-          <w:rFonts w:asciiTheme="minorEastAsia" w:hAnsiTheme="minorEastAsia" w:hint="eastAsia"/>
           <w:b/>
           <w:sz w:val="36"/>
           <w:szCs w:val="36"/>
@@ -290,8 +948,6 @@
           <w:lang w:val="en-US"/>
         </w:rPr>
       </w:pPr>
-      <w:bookmarkStart w:id="0" w:name="_GoBack"/>
-      <w:bookmarkEnd w:id="0"/>
     </w:p>
     <w:sectPr>
       <w:pgSz w:w="11906" w:h="16838"/>

--- a/Alina-0.docx
+++ b/Alina-0.docx
@@ -7,7 +7,7 @@
         <w:shd w:val="clear" w:color="auto" w:fill="FFFFFF"/>
         <w:spacing w:after="0" w:line="240" w:lineRule="auto"/>
         <w:rPr>
-          <w:rFonts w:asciiTheme="minorEastAsia" w:hAnsiTheme="minorEastAsia" w:hint="eastAsia"/>
+          <w:rFonts w:asciiTheme="minorEastAsia" w:hAnsiTheme="minorEastAsia"/>
           <w:b/>
           <w:sz w:val="36"/>
           <w:szCs w:val="36"/>
@@ -140,7 +140,7 @@
         <w:shd w:val="clear" w:color="auto" w:fill="FFFFFF"/>
         <w:spacing w:after="0" w:line="240" w:lineRule="auto"/>
         <w:rPr>
-          <w:rFonts w:asciiTheme="minorEastAsia" w:hAnsiTheme="minorEastAsia" w:hint="eastAsia"/>
+          <w:rFonts w:asciiTheme="minorEastAsia" w:hAnsiTheme="minorEastAsia"/>
           <w:b/>
           <w:sz w:val="36"/>
           <w:szCs w:val="36"/>
@@ -225,7 +225,7 @@
         <w:shd w:val="clear" w:color="auto" w:fill="FFFFFF"/>
         <w:spacing w:after="0" w:line="240" w:lineRule="auto"/>
         <w:rPr>
-          <w:rFonts w:asciiTheme="minorEastAsia" w:hAnsiTheme="minorEastAsia" w:hint="eastAsia"/>
+          <w:rFonts w:asciiTheme="minorEastAsia" w:hAnsiTheme="minorEastAsia"/>
           <w:b/>
           <w:sz w:val="36"/>
           <w:szCs w:val="36"/>
@@ -304,13 +304,15 @@
         </w:rPr>
         <w:t>a</w:t>
       </w:r>
+      <w:bookmarkStart w:id="0" w:name="_GoBack"/>
+      <w:bookmarkEnd w:id="0"/>
     </w:p>
     <w:p>
       <w:pPr>
         <w:shd w:val="clear" w:color="auto" w:fill="FFFFFF"/>
         <w:spacing w:after="0" w:line="240" w:lineRule="auto"/>
         <w:rPr>
-          <w:rFonts w:asciiTheme="minorEastAsia" w:hAnsiTheme="minorEastAsia" w:hint="eastAsia"/>
+          <w:rFonts w:asciiTheme="minorEastAsia" w:hAnsiTheme="minorEastAsia"/>
           <w:b/>
           <w:sz w:val="36"/>
           <w:szCs w:val="36"/>
@@ -363,7 +365,7 @@
         <w:shd w:val="clear" w:color="auto" w:fill="FFFFFF"/>
         <w:spacing w:after="0" w:line="240" w:lineRule="auto"/>
         <w:rPr>
-          <w:rFonts w:asciiTheme="minorEastAsia" w:hAnsiTheme="minorEastAsia" w:hint="eastAsia"/>
+          <w:rFonts w:asciiTheme="minorEastAsia" w:hAnsiTheme="minorEastAsia"/>
           <w:b/>
           <w:sz w:val="36"/>
           <w:szCs w:val="36"/>
@@ -451,6 +453,7 @@
           <w:b/>
           <w:sz w:val="36"/>
           <w:szCs w:val="36"/>
+          <w:lang w:val="en-US"/>
         </w:rPr>
       </w:pPr>
       <w:r>
@@ -548,7 +551,7 @@
         <w:shd w:val="clear" w:color="auto" w:fill="FFFFFF"/>
         <w:spacing w:after="0" w:line="240" w:lineRule="auto"/>
         <w:rPr>
-          <w:rFonts w:asciiTheme="minorEastAsia" w:hAnsiTheme="minorEastAsia" w:hint="eastAsia"/>
+          <w:rFonts w:asciiTheme="minorEastAsia" w:hAnsiTheme="minorEastAsia"/>
           <w:b/>
           <w:sz w:val="36"/>
           <w:szCs w:val="36"/>
@@ -769,7 +772,7 @@
         <w:shd w:val="clear" w:color="auto" w:fill="FFFFFF"/>
         <w:spacing w:after="0" w:line="240" w:lineRule="auto"/>
         <w:rPr>
-          <w:rFonts w:asciiTheme="minorEastAsia" w:hAnsiTheme="minorEastAsia" w:hint="eastAsia"/>
+          <w:rFonts w:asciiTheme="minorEastAsia" w:hAnsiTheme="minorEastAsia"/>
           <w:b/>
           <w:sz w:val="36"/>
           <w:szCs w:val="36"/>
@@ -848,8 +851,6 @@
         </w:rPr>
         <w:tab/>
       </w:r>
-      <w:bookmarkStart w:id="0" w:name="_GoBack"/>
-      <w:bookmarkEnd w:id="0"/>
       <w:r>
         <w:rPr>
           <w:rFonts w:asciiTheme="minorEastAsia" w:hAnsiTheme="minorEastAsia"/>
@@ -921,6 +922,81 @@
           <w:lang w:val="en-US"/>
         </w:rPr>
         <w:t xml:space="preserve"> wǒ</w:t>
+      </w:r>
+    </w:p>
+    <w:p>
+      <w:pPr>
+        <w:shd w:val="clear" w:color="auto" w:fill="FFFFFF"/>
+        <w:spacing w:after="0" w:line="240" w:lineRule="auto"/>
+        <w:rPr>
+          <w:rFonts w:asciiTheme="minorEastAsia" w:hAnsiTheme="minorEastAsia" w:hint="eastAsia"/>
+          <w:b/>
+          <w:sz w:val="36"/>
+          <w:szCs w:val="36"/>
+          <w:lang w:val="en-US"/>
+        </w:rPr>
+      </w:pPr>
+      <w:r>
+        <w:rPr>
+          <w:rFonts w:asciiTheme="minorEastAsia" w:hAnsiTheme="minorEastAsia" w:hint="eastAsia"/>
+          <w:b/>
+          <w:sz w:val="36"/>
+          <w:szCs w:val="36"/>
+          <w:lang w:val="en-US"/>
+        </w:rPr>
+        <w:t>我知道</w:t>
+      </w:r>
+      <w:r>
+        <w:rPr>
+          <w:rFonts w:asciiTheme="minorEastAsia" w:hAnsiTheme="minorEastAsia"/>
+          <w:b/>
+          <w:sz w:val="36"/>
+          <w:szCs w:val="36"/>
+          <w:lang w:val="en-US"/>
+        </w:rPr>
+        <w:tab/>
+      </w:r>
+      <w:r>
+        <w:rPr>
+          <w:rFonts w:asciiTheme="minorEastAsia" w:hAnsiTheme="minorEastAsia"/>
+          <w:b/>
+          <w:sz w:val="36"/>
+          <w:szCs w:val="36"/>
+          <w:lang w:val="en-US"/>
+        </w:rPr>
+        <w:tab/>
+      </w:r>
+      <w:r>
+        <w:rPr>
+          <w:rFonts w:asciiTheme="minorEastAsia" w:hAnsiTheme="minorEastAsia" w:hint="eastAsia"/>
+          <w:b/>
+          <w:sz w:val="36"/>
+          <w:szCs w:val="36"/>
+          <w:lang w:val="en-US"/>
+        </w:rPr>
+        <w:t xml:space="preserve">wǒ </w:t>
+      </w:r>
+      <w:proofErr w:type="spellStart"/>
+      <w:r>
+        <w:rPr>
+          <w:rFonts w:asciiTheme="minorEastAsia" w:hAnsiTheme="minorEastAsia" w:hint="eastAsia"/>
+          <w:b/>
+          <w:sz w:val="36"/>
+          <w:szCs w:val="36"/>
+          <w:lang w:val="en-US"/>
+        </w:rPr>
+        <w:t>zh</w:t>
+      </w:r>
+      <w:proofErr w:type="spellEnd"/>
+      <w:r>
+        <w:rPr>
+          <w:rFonts w:asciiTheme="minorEastAsia" w:hAnsiTheme="minorEastAsia" w:hint="eastAsia"/>
+          <w:b/>
+          <w:sz w:val="36"/>
+          <w:szCs w:val="36"/>
+          <w:lang w:val="en-US"/>
+        </w:rPr>
+        <w:t>īdào</w:t>
       </w:r>
     </w:p>
     <w:p>

--- a/Alina-0.docx
+++ b/Alina-0.docx
@@ -229,7 +229,6 @@
           <w:b/>
           <w:sz w:val="36"/>
           <w:szCs w:val="36"/>
-          <w:lang w:val="en-US"/>
         </w:rPr>
       </w:pPr>
       <w:r>
@@ -284,6 +283,7 @@
         </w:rPr>
         <w:t xml:space="preserve">ìjìn hǎo </w:t>
       </w:r>
+      <w:proofErr w:type="gramStart"/>
       <w:r>
         <w:rPr>
           <w:rFonts w:asciiTheme="minorEastAsia" w:hAnsiTheme="minorEastAsia" w:hint="eastAsia"/>
@@ -304,8 +304,57 @@
         </w:rPr>
         <w:t>a</w:t>
       </w:r>
-      <w:bookmarkStart w:id="0" w:name="_GoBack"/>
-      <w:bookmarkEnd w:id="0"/>
+      <w:r>
+        <w:rPr>
+          <w:rFonts w:asciiTheme="minorEastAsia" w:hAnsiTheme="minorEastAsia"/>
+          <w:b/>
+          <w:sz w:val="36"/>
+          <w:szCs w:val="36"/>
+          <w:lang w:val="en-US"/>
+        </w:rPr>
+        <w:t xml:space="preserve"> </w:t>
+      </w:r>
+      <w:r>
+        <w:rPr>
+          <w:rFonts w:asciiTheme="minorEastAsia" w:hAnsiTheme="minorEastAsia"/>
+          <w:b/>
+          <w:sz w:val="36"/>
+          <w:szCs w:val="36"/>
+          <w:lang w:val="en-US"/>
+        </w:rPr>
+        <w:t xml:space="preserve"> </w:t>
+      </w:r>
+      <w:r>
+        <w:rPr>
+          <w:rFonts w:asciiTheme="minorEastAsia" w:hAnsiTheme="minorEastAsia"/>
+          <w:b/>
+          <w:sz w:val="36"/>
+          <w:szCs w:val="36"/>
+          <w:lang w:val="en-US"/>
+        </w:rPr>
+        <w:tab/>
+      </w:r>
+      <w:proofErr w:type="gramEnd"/>
+      <w:r>
+        <w:rPr>
+          <w:rFonts w:asciiTheme="minorEastAsia" w:hAnsiTheme="minorEastAsia" w:hint="eastAsia"/>
+          <w:b/>
+          <w:sz w:val="36"/>
+          <w:szCs w:val="36"/>
+          <w:lang w:val="en-US"/>
+        </w:rPr>
+        <w:t>你最</w:t>
+      </w:r>
+      <w:r>
+        <w:rPr>
+          <w:rFonts w:asciiTheme="minorEastAsia" w:hAnsiTheme="minorEastAsia" w:hint="eastAsia"/>
+          <w:b/>
+          <w:sz w:val="36"/>
+          <w:szCs w:val="36"/>
+          <w:lang w:val="en-US"/>
+        </w:rPr>
+        <w:t>近怎么样。</w:t>
+      </w:r>
     </w:p>
     <w:p>
       <w:pPr>
@@ -739,7 +788,6 @@
             <w:color w:val="000000" w:themeColor="text1"/>
             <w:sz w:val="36"/>
             <w:szCs w:val="36"/>
-            <w:shd w:val="clear" w:color="auto" w:fill="E9ECEF"/>
             <w:lang w:val="en-US"/>
           </w:rPr>
           <w:t>shén</w:t>
@@ -929,7 +977,7 @@
         <w:shd w:val="clear" w:color="auto" w:fill="FFFFFF"/>
         <w:spacing w:after="0" w:line="240" w:lineRule="auto"/>
         <w:rPr>
-          <w:rFonts w:asciiTheme="minorEastAsia" w:hAnsiTheme="minorEastAsia" w:hint="eastAsia"/>
+          <w:rFonts w:asciiTheme="minorEastAsia" w:hAnsiTheme="minorEastAsia"/>
           <w:b/>
           <w:sz w:val="36"/>
           <w:szCs w:val="36"/>
@@ -1011,6 +1059,8 @@
           <w:lang w:val="en-US"/>
         </w:rPr>
       </w:pPr>
+      <w:bookmarkStart w:id="0" w:name="_GoBack"/>
+      <w:bookmarkEnd w:id="0"/>
     </w:p>
     <w:p>
       <w:pPr>

--- a/Alina-0.docx
+++ b/Alina-0.docx
@@ -1,6 +1,6 @@
 
 <file path=word/document.xml><?xml version="1.0" encoding="utf-8"?>
-<w:document xmlns:wpc="http://schemas.microsoft.com/office/word/2010/wordprocessingCanvas" xmlns:cx="http://schemas.microsoft.com/office/drawing/2014/chartex" xmlns:cx1="http://schemas.microsoft.com/office/drawing/2015/9/8/chartex" xmlns:cx2="http://schemas.microsoft.com/office/drawing/2015/10/21/chartex" xmlns:cx3="http://schemas.microsoft.com/office/drawing/2016/5/9/chartex" xmlns:cx4="http://schemas.microsoft.com/office/drawing/2016/5/10/chartex" xmlns:cx5="http://schemas.microsoft.com/office/drawing/2016/5/11/chartex" xmlns:cx6="http://schemas.microsoft.com/office/drawing/2016/5/12/chartex" xmlns:cx7="http://schemas.microsoft.com/office/drawing/2016/5/13/chartex" xmlns:cx8="http://schemas.microsoft.com/office/drawing/2016/5/14/chartex" xmlns:mc="http://schemas.openxmlformats.org/markup-compatibility/2006" xmlns:aink="http://schemas.microsoft.com/office/drawing/2016/ink" xmlns:am3d="http://schemas.microsoft.com/office/drawing/2017/model3d" xmlns:o="urn:schemas-microsoft-com:office:office" xmlns:r="http://schemas.openxmlformats.org/officeDocument/2006/relationships" xmlns:m="http://schemas.openxmlformats.org/officeDocument/2006/math" xmlns:v="urn:schemas-microsoft-com:vml" xmlns:wp14="http://schemas.microsoft.com/office/word/2010/wordprocessingDrawing" xmlns:wp="http://schemas.openxmlformats.org/drawingml/2006/wordprocessingDrawing" xmlns:w10="urn:schemas-microsoft-com:office:word" xmlns:w="http://schemas.openxmlformats.org/wordprocessingml/2006/main" xmlns:w14="http://schemas.microsoft.com/office/word/2010/wordml" xmlns:w15="http://schemas.microsoft.com/office/word/2012/wordml" xmlns:w16cid="http://schemas.microsoft.com/office/word/2016/wordml/cid" xmlns:w16se="http://schemas.microsoft.com/office/word/2015/wordml/symex" xmlns:wpg="http://schemas.microsoft.com/office/word/2010/wordprocessingGroup" xmlns:wpi="http://schemas.microsoft.com/office/word/2010/wordprocessingInk" xmlns:wne="http://schemas.microsoft.com/office/word/2006/wordml" xmlns:wps="http://schemas.microsoft.com/office/word/2010/wordprocessingShape" mc:Ignorable="w14 w15 w16se w16cid wp14">
+<w:document xmlns:wpc="http://schemas.microsoft.com/office/word/2010/wordprocessingCanvas" xmlns:cx="http://schemas.microsoft.com/office/drawing/2014/chartex" xmlns:cx1="http://schemas.microsoft.com/office/drawing/2015/9/8/chartex" xmlns:cx2="http://schemas.microsoft.com/office/drawing/2015/10/21/chartex" xmlns:cx3="http://schemas.microsoft.com/office/drawing/2016/5/9/chartex" xmlns:cx4="http://schemas.microsoft.com/office/drawing/2016/5/10/chartex" xmlns:cx5="http://schemas.microsoft.com/office/drawing/2016/5/11/chartex" xmlns:cx6="http://schemas.microsoft.com/office/drawing/2016/5/12/chartex" xmlns:cx7="http://schemas.microsoft.com/office/drawing/2016/5/13/chartex" xmlns:cx8="http://schemas.microsoft.com/office/drawing/2016/5/14/chartex" xmlns:mc="http://schemas.openxmlformats.org/markup-compatibility/2006" xmlns:aink="http://schemas.microsoft.com/office/drawing/2016/ink" xmlns:am3d="http://schemas.microsoft.com/office/drawing/2017/model3d" xmlns:o="urn:schemas-microsoft-com:office:office" xmlns:oel="http://schemas.microsoft.com/office/2019/extlst" xmlns:r="http://schemas.openxmlformats.org/officeDocument/2006/relationships" xmlns:m="http://schemas.openxmlformats.org/officeDocument/2006/math" xmlns:v="urn:schemas-microsoft-com:vml" xmlns:wp14="http://schemas.microsoft.com/office/word/2010/wordprocessingDrawing" xmlns:wp="http://schemas.openxmlformats.org/drawingml/2006/wordprocessingDrawing" xmlns:w10="urn:schemas-microsoft-com:office:word" xmlns:w="http://schemas.openxmlformats.org/wordprocessingml/2006/main" xmlns:w14="http://schemas.microsoft.com/office/word/2010/wordml" xmlns:w15="http://schemas.microsoft.com/office/word/2012/wordml" xmlns:w16cex="http://schemas.microsoft.com/office/word/2018/wordml/cex" xmlns:w16cid="http://schemas.microsoft.com/office/word/2016/wordml/cid" xmlns:w16="http://schemas.microsoft.com/office/word/2018/wordml" xmlns:w16sdtdh="http://schemas.microsoft.com/office/word/2020/wordml/sdtdatahash" xmlns:w16se="http://schemas.microsoft.com/office/word/2015/wordml/symex" xmlns:wpg="http://schemas.microsoft.com/office/word/2010/wordprocessingGroup" xmlns:wpi="http://schemas.microsoft.com/office/word/2010/wordprocessingInk" xmlns:wne="http://schemas.microsoft.com/office/word/2006/wordml" xmlns:wps="http://schemas.microsoft.com/office/word/2010/wordprocessingShape" mc:Ignorable="w14 w15 w16se w16cid w16 w16cex w16sdtdh wp14">
   <w:body>
     <w:p>
       <w:pPr>
@@ -34,106 +34,16 @@
         </w:rPr>
         <w:tab/>
       </w:r>
-      <w:proofErr w:type="spellStart"/>
-      <w:r>
-        <w:rPr>
-          <w:rFonts w:asciiTheme="minorEastAsia" w:hAnsiTheme="minorEastAsia"/>
-          <w:b/>
-          <w:sz w:val="36"/>
-          <w:szCs w:val="36"/>
-          <w:lang w:val="en-US"/>
-        </w:rPr>
-        <w:t>zhè</w:t>
-      </w:r>
-      <w:proofErr w:type="spellEnd"/>
-      <w:r>
-        <w:rPr>
-          <w:rFonts w:asciiTheme="minorEastAsia" w:hAnsiTheme="minorEastAsia"/>
-          <w:b/>
-          <w:sz w:val="36"/>
-          <w:szCs w:val="36"/>
-          <w:lang w:val="en-US"/>
-        </w:rPr>
-        <w:t xml:space="preserve"> </w:t>
-      </w:r>
-      <w:proofErr w:type="spellStart"/>
-      <w:r>
-        <w:rPr>
-          <w:rFonts w:asciiTheme="minorEastAsia" w:hAnsiTheme="minorEastAsia"/>
-          <w:b/>
-          <w:sz w:val="36"/>
-          <w:szCs w:val="36"/>
-          <w:lang w:val="en-US"/>
-        </w:rPr>
-        <w:t>gè</w:t>
-      </w:r>
-      <w:proofErr w:type="spellEnd"/>
-      <w:r>
-        <w:rPr>
-          <w:rFonts w:asciiTheme="minorEastAsia" w:hAnsiTheme="minorEastAsia"/>
-          <w:b/>
-          <w:sz w:val="36"/>
-          <w:szCs w:val="36"/>
-          <w:lang w:val="en-US"/>
-        </w:rPr>
-        <w:t xml:space="preserve"> </w:t>
-      </w:r>
-      <w:proofErr w:type="spellStart"/>
-      <w:r>
-        <w:rPr>
-          <w:rFonts w:asciiTheme="minorEastAsia" w:hAnsiTheme="minorEastAsia"/>
-          <w:b/>
-          <w:sz w:val="36"/>
-          <w:szCs w:val="36"/>
-          <w:lang w:val="en-US"/>
-        </w:rPr>
-        <w:t>là</w:t>
-      </w:r>
-      <w:proofErr w:type="spellEnd"/>
-      <w:r>
-        <w:rPr>
-          <w:rFonts w:asciiTheme="minorEastAsia" w:hAnsiTheme="minorEastAsia"/>
-          <w:b/>
-          <w:sz w:val="36"/>
-          <w:szCs w:val="36"/>
-          <w:lang w:val="en-US"/>
-        </w:rPr>
-        <w:t xml:space="preserve"> </w:t>
-      </w:r>
-      <w:proofErr w:type="spellStart"/>
-      <w:r>
-        <w:rPr>
-          <w:rFonts w:asciiTheme="minorEastAsia" w:hAnsiTheme="minorEastAsia"/>
-          <w:b/>
-          <w:sz w:val="36"/>
-          <w:szCs w:val="36"/>
-          <w:lang w:val="en-US"/>
-        </w:rPr>
-        <w:t>bù</w:t>
-      </w:r>
-      <w:proofErr w:type="spellEnd"/>
-      <w:r>
-        <w:rPr>
-          <w:rFonts w:asciiTheme="minorEastAsia" w:hAnsiTheme="minorEastAsia"/>
-          <w:b/>
-          <w:sz w:val="36"/>
-          <w:szCs w:val="36"/>
-          <w:lang w:val="en-US"/>
-        </w:rPr>
-        <w:t xml:space="preserve"> </w:t>
-      </w:r>
-      <w:proofErr w:type="spellStart"/>
-      <w:r>
-        <w:rPr>
-          <w:rFonts w:asciiTheme="minorEastAsia" w:hAnsiTheme="minorEastAsia"/>
-          <w:b/>
-          <w:sz w:val="36"/>
-          <w:szCs w:val="36"/>
-          <w:lang w:val="en-US"/>
-        </w:rPr>
-        <w:t>là</w:t>
-      </w:r>
-      <w:proofErr w:type="spellEnd"/>
+      <w:r>
+        <w:rPr>
+          <w:rFonts w:asciiTheme="minorEastAsia" w:hAnsiTheme="minorEastAsia"/>
+          <w:b/>
+          <w:sz w:val="36"/>
+          <w:szCs w:val="36"/>
+          <w:lang w:val="en-US"/>
+        </w:rPr>
+        <w:t>zhè gè là bù là</w:t>
+      </w:r>
     </w:p>
     <w:p>
       <w:pPr>
@@ -197,27 +107,15 @@
         </w:rPr>
         <w:t xml:space="preserve"> </w:t>
       </w:r>
-      <w:proofErr w:type="spellStart"/>
-      <w:r>
-        <w:rPr>
-          <w:rFonts w:asciiTheme="minorEastAsia" w:hAnsiTheme="minorEastAsia" w:hint="eastAsia"/>
-          <w:b/>
-          <w:sz w:val="36"/>
-          <w:szCs w:val="36"/>
-          <w:lang w:val="en-US"/>
-        </w:rPr>
-        <w:t>sh</w:t>
-      </w:r>
-      <w:proofErr w:type="spellEnd"/>
-      <w:r>
-        <w:rPr>
-          <w:rFonts w:asciiTheme="minorEastAsia" w:hAnsiTheme="minorEastAsia" w:hint="eastAsia"/>
-          <w:b/>
-          <w:sz w:val="36"/>
-          <w:szCs w:val="36"/>
-          <w:lang w:val="en-US"/>
-        </w:rPr>
-        <w:t>ǎo qián</w:t>
+      <w:r>
+        <w:rPr>
+          <w:rFonts w:asciiTheme="minorEastAsia" w:hAnsiTheme="minorEastAsia" w:hint="eastAsia"/>
+          <w:b/>
+          <w:sz w:val="36"/>
+          <w:szCs w:val="36"/>
+          <w:lang w:val="en-US"/>
+        </w:rPr>
+        <w:t>shǎo qián</w:t>
       </w:r>
     </w:p>
     <w:p>
@@ -229,6 +127,7 @@
           <w:b/>
           <w:sz w:val="36"/>
           <w:szCs w:val="36"/>
+          <w:lang w:val="en-US"/>
         </w:rPr>
       </w:pPr>
       <w:r>
@@ -259,31 +158,8 @@
           <w:szCs w:val="36"/>
           <w:lang w:val="en-US"/>
         </w:rPr>
-        <w:t xml:space="preserve">nǐ </w:t>
-      </w:r>
-      <w:proofErr w:type="spellStart"/>
-      <w:r>
-        <w:rPr>
-          <w:rFonts w:asciiTheme="minorEastAsia" w:hAnsiTheme="minorEastAsia" w:hint="eastAsia"/>
-          <w:b/>
-          <w:sz w:val="36"/>
-          <w:szCs w:val="36"/>
-          <w:lang w:val="en-US"/>
-        </w:rPr>
-        <w:t>zu</w:t>
-      </w:r>
-      <w:proofErr w:type="spellEnd"/>
-      <w:r>
-        <w:rPr>
-          <w:rFonts w:asciiTheme="minorEastAsia" w:hAnsiTheme="minorEastAsia" w:hint="eastAsia"/>
-          <w:b/>
-          <w:sz w:val="36"/>
-          <w:szCs w:val="36"/>
-          <w:lang w:val="en-US"/>
-        </w:rPr>
-        <w:t xml:space="preserve">ìjìn hǎo </w:t>
-      </w:r>
-      <w:proofErr w:type="gramStart"/>
+        <w:t xml:space="preserve">nǐ zuìjìn hǎo </w:t>
+      </w:r>
       <w:r>
         <w:rPr>
           <w:rFonts w:asciiTheme="minorEastAsia" w:hAnsiTheme="minorEastAsia" w:hint="eastAsia"/>
@@ -334,26 +210,15 @@
         </w:rPr>
         <w:tab/>
       </w:r>
-      <w:proofErr w:type="gramEnd"/>
-      <w:r>
-        <w:rPr>
-          <w:rFonts w:asciiTheme="minorEastAsia" w:hAnsiTheme="minorEastAsia" w:hint="eastAsia"/>
-          <w:b/>
-          <w:sz w:val="36"/>
-          <w:szCs w:val="36"/>
-          <w:lang w:val="en-US"/>
-        </w:rPr>
-        <w:t>你最</w:t>
-      </w:r>
-      <w:r>
-        <w:rPr>
-          <w:rFonts w:asciiTheme="minorEastAsia" w:hAnsiTheme="minorEastAsia" w:hint="eastAsia"/>
-          <w:b/>
-          <w:sz w:val="36"/>
-          <w:szCs w:val="36"/>
-          <w:lang w:val="en-US"/>
-        </w:rPr>
-        <w:t>近怎么样。</w:t>
+      <w:r>
+        <w:rPr>
+          <w:rFonts w:asciiTheme="minorEastAsia" w:hAnsiTheme="minorEastAsia" w:hint="eastAsia"/>
+          <w:b/>
+          <w:sz w:val="36"/>
+          <w:szCs w:val="36"/>
+          <w:lang w:val="en-US"/>
+        </w:rPr>
+        <w:t>你最近怎么样。</w:t>
       </w:r>
     </w:p>
     <w:p>
@@ -376,37 +241,158 @@
           <w:szCs w:val="36"/>
           <w:lang w:val="en-US"/>
         </w:rPr>
-        <w:t>我很好。</w:t>
-      </w:r>
-      <w:r>
-        <w:rPr>
-          <w:rFonts w:asciiTheme="minorEastAsia" w:hAnsiTheme="minorEastAsia"/>
-          <w:b/>
-          <w:sz w:val="36"/>
-          <w:szCs w:val="36"/>
-          <w:lang w:val="en-US"/>
-        </w:rPr>
-        <w:tab/>
-      </w:r>
-      <w:r>
-        <w:rPr>
-          <w:rFonts w:asciiTheme="minorEastAsia" w:hAnsiTheme="minorEastAsia"/>
-          <w:b/>
-          <w:sz w:val="36"/>
-          <w:szCs w:val="36"/>
-          <w:lang w:val="en-US"/>
-        </w:rPr>
-        <w:tab/>
-      </w:r>
-      <w:r>
-        <w:rPr>
-          <w:rFonts w:asciiTheme="minorEastAsia" w:hAnsiTheme="minorEastAsia" w:hint="eastAsia"/>
-          <w:b/>
-          <w:sz w:val="36"/>
-          <w:szCs w:val="36"/>
-          <w:lang w:val="en-US"/>
-        </w:rPr>
-        <w:t>wǒ hěn hǎo</w:t>
+        <w:t>我</w:t>
+      </w:r>
+      <w:r>
+        <w:rPr>
+          <w:rFonts w:asciiTheme="minorEastAsia" w:hAnsiTheme="minorEastAsia" w:hint="eastAsia"/>
+          <w:b/>
+          <w:sz w:val="36"/>
+          <w:szCs w:val="36"/>
+          <w:lang w:val="en-US"/>
+        </w:rPr>
+        <w:t>也</w:t>
+      </w:r>
+      <w:r>
+        <w:rPr>
+          <w:rFonts w:asciiTheme="minorEastAsia" w:hAnsiTheme="minorEastAsia" w:hint="eastAsia"/>
+          <w:b/>
+          <w:sz w:val="36"/>
+          <w:szCs w:val="36"/>
+          <w:lang w:val="en-US"/>
+        </w:rPr>
+        <w:t>很好。</w:t>
+      </w:r>
+      <w:r>
+        <w:rPr>
+          <w:rFonts w:asciiTheme="minorEastAsia" w:hAnsiTheme="minorEastAsia"/>
+          <w:b/>
+          <w:sz w:val="36"/>
+          <w:szCs w:val="36"/>
+          <w:lang w:val="en-US"/>
+        </w:rPr>
+        <w:tab/>
+      </w:r>
+      <w:r>
+        <w:rPr>
+          <w:rFonts w:asciiTheme="minorEastAsia" w:hAnsiTheme="minorEastAsia"/>
+          <w:b/>
+          <w:sz w:val="36"/>
+          <w:szCs w:val="36"/>
+          <w:lang w:val="en-US"/>
+        </w:rPr>
+        <w:tab/>
+      </w:r>
+      <w:r>
+        <w:rPr>
+          <w:rFonts w:asciiTheme="minorEastAsia" w:hAnsiTheme="minorEastAsia" w:hint="eastAsia"/>
+          <w:b/>
+          <w:sz w:val="36"/>
+          <w:szCs w:val="36"/>
+          <w:lang w:val="en-US"/>
+        </w:rPr>
+        <w:t xml:space="preserve">wǒ </w:t>
+      </w:r>
+      <w:hyperlink r:id="rId4" w:anchor="ye3" w:tgtFrame="_top" w:tooltip="查看所有同音字" w:history="1">
+        <w:r>
+          <w:rPr>
+            <w:rStyle w:val="Hyperlink"/>
+            <w:rFonts w:asciiTheme="minorEastAsia" w:hAnsiTheme="minorEastAsia" w:cs="Segoe UI"/>
+            <w:b/>
+            <w:color w:val="auto"/>
+            <w:sz w:val="36"/>
+            <w:szCs w:val="36"/>
+            <w:shd w:val="pct15" w:color="auto" w:fill="FFFFFF"/>
+            <w:lang w:val="en-US"/>
+          </w:rPr>
+          <w:t>yě</w:t>
+        </w:r>
+      </w:hyperlink>
+      <w:r>
+        <w:rPr>
+          <w:lang w:val="en-US"/>
+        </w:rPr>
+        <w:t xml:space="preserve"> </w:t>
+      </w:r>
+      <w:r>
+        <w:rPr>
+          <w:rFonts w:asciiTheme="minorEastAsia" w:hAnsiTheme="minorEastAsia" w:hint="eastAsia"/>
+          <w:b/>
+          <w:sz w:val="36"/>
+          <w:szCs w:val="36"/>
+          <w:lang w:val="en-US"/>
+        </w:rPr>
+        <w:t>hěn hǎo</w:t>
+      </w:r>
+      <w:r>
+        <w:rPr>
+          <w:rFonts w:asciiTheme="minorEastAsia" w:hAnsiTheme="minorEastAsia"/>
+          <w:b/>
+          <w:sz w:val="36"/>
+          <w:szCs w:val="36"/>
+          <w:lang w:val="en-US"/>
+        </w:rPr>
+        <w:t xml:space="preserve">  </w:t>
+      </w:r>
+      <w:r>
+        <w:rPr>
+          <w:rFonts w:asciiTheme="minorEastAsia" w:hAnsiTheme="minorEastAsia"/>
+          <w:b/>
+          <w:sz w:val="36"/>
+          <w:szCs w:val="36"/>
+          <w:lang w:val="en-US"/>
+        </w:rPr>
+        <w:tab/>
+      </w:r>
+      <w:r>
+        <w:rPr>
+          <w:rFonts w:asciiTheme="minorEastAsia" w:hAnsiTheme="minorEastAsia" w:hint="eastAsia"/>
+          <w:b/>
+          <w:sz w:val="36"/>
+          <w:szCs w:val="36"/>
+          <w:lang w:val="en-US"/>
+        </w:rPr>
+        <w:t xml:space="preserve">您呢 </w:t>
+      </w:r>
+      <w:r>
+        <w:rPr>
+          <w:rFonts w:asciiTheme="minorEastAsia" w:hAnsiTheme="minorEastAsia"/>
+          <w:b/>
+          <w:sz w:val="36"/>
+          <w:szCs w:val="36"/>
+          <w:lang w:val="en-US"/>
+        </w:rPr>
+        <w:t xml:space="preserve"> </w:t>
+      </w:r>
+      <w:r>
+        <w:rPr>
+          <w:rFonts w:asciiTheme="minorEastAsia" w:hAnsiTheme="minorEastAsia"/>
+          <w:b/>
+          <w:sz w:val="36"/>
+          <w:szCs w:val="36"/>
+          <w:lang w:val="en-US"/>
+        </w:rPr>
+        <w:t>nín</w:t>
+      </w:r>
+      <w:r>
+        <w:rPr>
+          <w:rFonts w:asciiTheme="minorEastAsia" w:hAnsiTheme="minorEastAsia"/>
+          <w:b/>
+          <w:sz w:val="36"/>
+          <w:szCs w:val="36"/>
+          <w:lang w:val="en-US"/>
+        </w:rPr>
+        <w:t xml:space="preserve"> ne</w:t>
+      </w:r>
+      <w:r>
+        <w:rPr>
+          <w:rFonts w:asciiTheme="minorEastAsia" w:hAnsiTheme="minorEastAsia" w:hint="eastAsia"/>
+          <w:b/>
+          <w:sz w:val="36"/>
+          <w:szCs w:val="36"/>
+          <w:lang w:val="en-US"/>
+        </w:rPr>
+        <w:t>。</w:t>
       </w:r>
     </w:p>
     <w:p>
@@ -414,7 +400,7 @@
         <w:shd w:val="clear" w:color="auto" w:fill="FFFFFF"/>
         <w:spacing w:after="0" w:line="240" w:lineRule="auto"/>
         <w:rPr>
-          <w:rFonts w:asciiTheme="minorEastAsia" w:hAnsiTheme="minorEastAsia"/>
+          <w:rFonts w:asciiTheme="minorEastAsia" w:hAnsiTheme="minorEastAsia" w:hint="eastAsia"/>
           <w:b/>
           <w:sz w:val="36"/>
           <w:szCs w:val="36"/>
@@ -491,6 +477,46 @@
           <w:lang w:val="en-US"/>
         </w:rPr>
         <w:t>xiè</w:t>
+      </w:r>
+      <w:r>
+        <w:rPr>
+          <w:rFonts w:asciiTheme="minorEastAsia" w:hAnsiTheme="minorEastAsia"/>
+          <w:b/>
+          <w:sz w:val="36"/>
+          <w:szCs w:val="36"/>
+          <w:lang w:val="en-US"/>
+        </w:rPr>
+        <w:tab/>
+      </w:r>
+      <w:r>
+        <w:rPr>
+          <w:rFonts w:asciiTheme="minorEastAsia" w:hAnsiTheme="minorEastAsia"/>
+          <w:b/>
+          <w:sz w:val="36"/>
+          <w:szCs w:val="36"/>
+          <w:lang w:val="en-US"/>
+        </w:rPr>
+        <w:tab/>
+      </w:r>
+      <w:r>
+        <w:rPr>
+          <w:rFonts w:asciiTheme="minorEastAsia" w:hAnsiTheme="minorEastAsia"/>
+          <w:b/>
+          <w:sz w:val="36"/>
+          <w:szCs w:val="36"/>
+          <w:lang w:val="en-US"/>
+        </w:rPr>
+        <w:tab/>
+      </w:r>
+      <w:r>
+        <w:rPr>
+          <w:rFonts w:asciiTheme="minorEastAsia" w:hAnsiTheme="minorEastAsia" w:hint="eastAsia"/>
+          <w:b/>
+          <w:sz w:val="36"/>
+          <w:szCs w:val="36"/>
+          <w:lang w:val="en-US"/>
+        </w:rPr>
+        <w:t>不用谢。</w:t>
       </w:r>
     </w:p>
     <w:p>
@@ -646,16 +672,6 @@
           <w:lang w:val="en-US"/>
         </w:rPr>
         <w:tab/>
-      </w:r>
-      <w:proofErr w:type="spellStart"/>
-      <w:r>
-        <w:rPr>
-          <w:rFonts w:asciiTheme="minorEastAsia" w:hAnsiTheme="minorEastAsia"/>
-          <w:b/>
-          <w:sz w:val="36"/>
-          <w:szCs w:val="36"/>
-          <w:lang w:val="en-US"/>
-        </w:rPr>
         <w:t>b</w:t>
       </w:r>
       <w:r>
@@ -668,7 +684,6 @@
         </w:rPr>
         <w:t>ù</w:t>
       </w:r>
-      <w:proofErr w:type="spellEnd"/>
       <w:r>
         <w:rPr>
           <w:rFonts w:asciiTheme="minorEastAsia" w:hAnsiTheme="minorEastAsia"/>
@@ -679,7 +694,6 @@
         </w:rPr>
         <w:t xml:space="preserve"> </w:t>
       </w:r>
-      <w:proofErr w:type="spellStart"/>
       <w:r>
         <w:rPr>
           <w:rFonts w:asciiTheme="minorEastAsia" w:hAnsiTheme="minorEastAsia"/>
@@ -690,7 +704,6 @@
         </w:rPr>
         <w:t>cuò</w:t>
       </w:r>
-      <w:proofErr w:type="spellEnd"/>
     </w:p>
     <w:p>
       <w:pPr>
@@ -734,18 +747,16 @@
         </w:rPr>
         <w:tab/>
       </w:r>
-      <w:proofErr w:type="spellStart"/>
-      <w:r>
-        <w:rPr>
-          <w:rFonts w:asciiTheme="minorEastAsia" w:hAnsiTheme="minorEastAsia"/>
-          <w:b/>
-          <w:sz w:val="36"/>
-          <w:szCs w:val="36"/>
-          <w:lang w:val="en-US"/>
-        </w:rPr>
-        <w:t>zhè</w:t>
-      </w:r>
-      <w:proofErr w:type="spellEnd"/>
+      <w:r>
+        <w:rPr>
+          <w:rFonts w:asciiTheme="minorEastAsia" w:hAnsiTheme="minorEastAsia"/>
+          <w:b/>
+          <w:sz w:val="36"/>
+          <w:szCs w:val="36"/>
+          <w:lang w:val="en-US"/>
+        </w:rPr>
+        <w:t>zhè shì</w:t>
+      </w:r>
       <w:r>
         <w:rPr>
           <w:rFonts w:asciiTheme="minorEastAsia" w:hAnsiTheme="minorEastAsia"/>
@@ -756,33 +767,10 @@
         </w:rPr>
         <w:t xml:space="preserve"> </w:t>
       </w:r>
-      <w:proofErr w:type="spellStart"/>
-      <w:r>
-        <w:rPr>
-          <w:rFonts w:asciiTheme="minorEastAsia" w:hAnsiTheme="minorEastAsia"/>
-          <w:b/>
-          <w:sz w:val="36"/>
-          <w:szCs w:val="36"/>
-          <w:lang w:val="en-US"/>
-        </w:rPr>
-        <w:t>shì</w:t>
-      </w:r>
-      <w:proofErr w:type="spellEnd"/>
-      <w:r>
-        <w:rPr>
-          <w:rFonts w:asciiTheme="minorEastAsia" w:hAnsiTheme="minorEastAsia"/>
-          <w:b/>
-          <w:sz w:val="36"/>
-          <w:szCs w:val="36"/>
-          <w:lang w:val="en-US"/>
-        </w:rPr>
-        <w:t xml:space="preserve"> </w:t>
-      </w:r>
-      <w:hyperlink r:id="rId4" w:anchor="shen2" w:tgtFrame="_top" w:tooltip="查看所有同音字" w:history="1">
-        <w:proofErr w:type="spellStart"/>
+      <w:hyperlink r:id="rId5" w:anchor="shen2" w:tgtFrame="_top" w:tooltip="查看所有同音字" w:history="1">
         <w:r>
           <w:rPr>
-            <w:rStyle w:val="a3"/>
+            <w:rStyle w:val="Hyperlink"/>
             <w:rFonts w:asciiTheme="minorEastAsia" w:hAnsiTheme="minorEastAsia" w:cs="Segoe UI"/>
             <w:b/>
             <w:color w:val="000000" w:themeColor="text1"/>
@@ -792,7 +780,6 @@
           </w:rPr>
           <w:t>shén</w:t>
         </w:r>
-        <w:proofErr w:type="spellEnd"/>
       </w:hyperlink>
       <w:r>
         <w:rPr>
@@ -865,29 +852,7 @@
           <w:szCs w:val="36"/>
           <w:lang w:val="en-US"/>
         </w:rPr>
-        <w:t>qǐng gě</w:t>
-      </w:r>
-      <w:proofErr w:type="spellStart"/>
-      <w:r>
-        <w:rPr>
-          <w:rFonts w:asciiTheme="minorEastAsia" w:hAnsiTheme="minorEastAsia" w:hint="eastAsia"/>
-          <w:b/>
-          <w:sz w:val="36"/>
-          <w:szCs w:val="36"/>
-          <w:lang w:val="en-US"/>
-        </w:rPr>
-        <w:t>i</w:t>
-      </w:r>
-      <w:proofErr w:type="spellEnd"/>
-      <w:r>
-        <w:rPr>
-          <w:rFonts w:asciiTheme="minorEastAsia" w:hAnsiTheme="minorEastAsia" w:hint="eastAsia"/>
-          <w:b/>
-          <w:sz w:val="36"/>
-          <w:szCs w:val="36"/>
-          <w:lang w:val="en-US"/>
-        </w:rPr>
-        <w:t xml:space="preserve"> nǐ</w:t>
+        <w:t>qǐng gěi nǐ</w:t>
       </w:r>
       <w:r>
         <w:rPr>
@@ -947,29 +912,7 @@
           <w:szCs w:val="36"/>
           <w:lang w:val="en-US"/>
         </w:rPr>
-        <w:t>qǐng gě</w:t>
-      </w:r>
-      <w:proofErr w:type="spellStart"/>
-      <w:r>
-        <w:rPr>
-          <w:rFonts w:asciiTheme="minorEastAsia" w:hAnsiTheme="minorEastAsia" w:hint="eastAsia"/>
-          <w:b/>
-          <w:sz w:val="36"/>
-          <w:szCs w:val="36"/>
-          <w:lang w:val="en-US"/>
-        </w:rPr>
-        <w:t>i</w:t>
-      </w:r>
-      <w:proofErr w:type="spellEnd"/>
-      <w:r>
-        <w:rPr>
-          <w:rFonts w:asciiTheme="minorEastAsia" w:hAnsiTheme="minorEastAsia" w:hint="eastAsia"/>
-          <w:b/>
-          <w:sz w:val="36"/>
-          <w:szCs w:val="36"/>
-          <w:lang w:val="en-US"/>
-        </w:rPr>
-        <w:t xml:space="preserve"> wǒ</w:t>
+        <w:t>qǐng gěi wǒ</w:t>
       </w:r>
     </w:p>
     <w:p>
@@ -1022,29 +965,7 @@
           <w:szCs w:val="36"/>
           <w:lang w:val="en-US"/>
         </w:rPr>
-        <w:t xml:space="preserve">wǒ </w:t>
-      </w:r>
-      <w:proofErr w:type="spellStart"/>
-      <w:r>
-        <w:rPr>
-          <w:rFonts w:asciiTheme="minorEastAsia" w:hAnsiTheme="minorEastAsia" w:hint="eastAsia"/>
-          <w:b/>
-          <w:sz w:val="36"/>
-          <w:szCs w:val="36"/>
-          <w:lang w:val="en-US"/>
-        </w:rPr>
-        <w:t>zh</w:t>
-      </w:r>
-      <w:proofErr w:type="spellEnd"/>
-      <w:r>
-        <w:rPr>
-          <w:rFonts w:asciiTheme="minorEastAsia" w:hAnsiTheme="minorEastAsia" w:hint="eastAsia"/>
-          <w:b/>
-          <w:sz w:val="36"/>
-          <w:szCs w:val="36"/>
-          <w:lang w:val="en-US"/>
-        </w:rPr>
-        <w:t>īdào</w:t>
+        <w:t>wǒ zhīdào</w:t>
       </w:r>
     </w:p>
     <w:p>
@@ -1059,8 +980,6 @@
           <w:lang w:val="en-US"/>
         </w:rPr>
       </w:pPr>
-      <w:bookmarkStart w:id="0" w:name="_GoBack"/>
-      <w:bookmarkEnd w:id="0"/>
     </w:p>
     <w:p>
       <w:pPr>
@@ -1086,7 +1005,7 @@
 </file>
 
 <file path=word/styles.xml><?xml version="1.0" encoding="utf-8"?>
-<w:styles xmlns:mc="http://schemas.openxmlformats.org/markup-compatibility/2006" xmlns:r="http://schemas.openxmlformats.org/officeDocument/2006/relationships" xmlns:w="http://schemas.openxmlformats.org/wordprocessingml/2006/main" xmlns:w14="http://schemas.microsoft.com/office/word/2010/wordml" xmlns:w15="http://schemas.microsoft.com/office/word/2012/wordml" xmlns:w16cid="http://schemas.microsoft.com/office/word/2016/wordml/cid" xmlns:w16se="http://schemas.microsoft.com/office/word/2015/wordml/symex" mc:Ignorable="w14 w15 w16se w16cid">
+<w:styles xmlns:mc="http://schemas.openxmlformats.org/markup-compatibility/2006" xmlns:r="http://schemas.openxmlformats.org/officeDocument/2006/relationships" xmlns:w="http://schemas.openxmlformats.org/wordprocessingml/2006/main" xmlns:w14="http://schemas.microsoft.com/office/word/2010/wordml" xmlns:w15="http://schemas.microsoft.com/office/word/2012/wordml" xmlns:w16cex="http://schemas.microsoft.com/office/word/2018/wordml/cex" xmlns:w16cid="http://schemas.microsoft.com/office/word/2016/wordml/cid" xmlns:w16="http://schemas.microsoft.com/office/word/2018/wordml" xmlns:w16sdtdh="http://schemas.microsoft.com/office/word/2020/wordml/sdtdatahash" xmlns:w16se="http://schemas.microsoft.com/office/word/2015/wordml/symex" mc:Ignorable="w14 w15 w16se w16cid w16 w16cex w16sdtdh">
   <w:docDefaults>
     <w:rPrDefault>
       <w:rPr>
@@ -1102,7 +1021,7 @@
       </w:pPr>
     </w:pPrDefault>
   </w:docDefaults>
-  <w:latentStyles w:defLockedState="0" w:defUIPriority="99" w:defSemiHidden="0" w:defUnhideWhenUsed="0" w:defQFormat="0" w:count="375">
+  <w:latentStyles w:defLockedState="0" w:defUIPriority="99" w:defSemiHidden="0" w:defUnhideWhenUsed="0" w:defQFormat="0" w:count="376">
     <w:lsdException w:name="Normal" w:uiPriority="0" w:qFormat="1"/>
     <w:lsdException w:name="heading 1" w:uiPriority="9" w:qFormat="1"/>
     <w:lsdException w:name="heading 2" w:semiHidden="1" w:uiPriority="9" w:unhideWhenUsed="1" w:qFormat="1"/>
@@ -1208,7 +1127,6 @@
     <w:lsdException w:name="HTML Sample" w:semiHidden="1" w:unhideWhenUsed="1"/>
     <w:lsdException w:name="HTML Typewriter" w:semiHidden="1" w:unhideWhenUsed="1"/>
     <w:lsdException w:name="HTML Variable" w:semiHidden="1" w:unhideWhenUsed="1"/>
-    <w:lsdException w:name="Normal Table" w:semiHidden="1" w:unhideWhenUsed="1"/>
     <w:lsdException w:name="annotation subject" w:semiHidden="1" w:unhideWhenUsed="1"/>
     <w:lsdException w:name="No List" w:semiHidden="1" w:unhideWhenUsed="1"/>
     <w:lsdException w:name="Outline List 1" w:semiHidden="1" w:unhideWhenUsed="1"/>
@@ -1255,10 +1173,8 @@
     <w:lsdException w:name="Table Subtle 2" w:semiHidden="1" w:unhideWhenUsed="1"/>
     <w:lsdException w:name="Table Web 1" w:semiHidden="1" w:unhideWhenUsed="1"/>
     <w:lsdException w:name="Table Web 2" w:semiHidden="1" w:unhideWhenUsed="1"/>
-    <w:lsdException w:name="Table Web 3" w:semiHidden="1" w:unhideWhenUsed="1"/>
     <w:lsdException w:name="Balloon Text" w:semiHidden="1" w:unhideWhenUsed="1"/>
     <w:lsdException w:name="Table Grid" w:uiPriority="39"/>
-    <w:lsdException w:name="Table Theme" w:semiHidden="1" w:unhideWhenUsed="1"/>
     <w:lsdException w:name="Placeholder Text" w:semiHidden="1"/>
     <w:lsdException w:name="No Spacing" w:uiPriority="1" w:qFormat="1"/>
     <w:lsdException w:name="Light Shading" w:uiPriority="60"/>
@@ -1478,18 +1394,19 @@
     <w:lsdException w:name="Smart Hyperlink" w:semiHidden="1" w:unhideWhenUsed="1"/>
     <w:lsdException w:name="Hashtag" w:semiHidden="1" w:unhideWhenUsed="1"/>
     <w:lsdException w:name="Unresolved Mention" w:semiHidden="1" w:unhideWhenUsed="1"/>
+    <w:lsdException w:name="Smart Link" w:semiHidden="1" w:unhideWhenUsed="1"/>
   </w:latentStyles>
-  <w:style w:type="paragraph" w:default="1" w:styleId="a">
+  <w:style w:type="paragraph" w:default="1" w:styleId="Normal">
     <w:name w:val="Normal"/>
     <w:qFormat/>
   </w:style>
-  <w:style w:type="character" w:default="1" w:styleId="a0">
+  <w:style w:type="character" w:default="1" w:styleId="DefaultParagraphFont">
     <w:name w:val="Default Paragraph Font"/>
     <w:uiPriority w:val="1"/>
     <w:semiHidden/>
     <w:unhideWhenUsed/>
   </w:style>
-  <w:style w:type="table" w:default="1" w:styleId="a1">
+  <w:style w:type="table" w:default="1" w:styleId="TableNormal">
     <w:name w:val="Normal Table"/>
     <w:uiPriority w:val="99"/>
     <w:semiHidden/>
@@ -1504,15 +1421,15 @@
       </w:tblCellMar>
     </w:tblPr>
   </w:style>
-  <w:style w:type="numbering" w:default="1" w:styleId="a2">
+  <w:style w:type="numbering" w:default="1" w:styleId="NoList">
     <w:name w:val="No List"/>
     <w:uiPriority w:val="99"/>
     <w:semiHidden/>
     <w:unhideWhenUsed/>
   </w:style>
-  <w:style w:type="character" w:styleId="a3">
+  <w:style w:type="character" w:styleId="Hyperlink">
     <w:name w:val="Hyperlink"/>
-    <w:basedOn w:val="a0"/>
+    <w:basedOn w:val="DefaultParagraphFont"/>
     <w:uiPriority w:val="99"/>
     <w:semiHidden/>
     <w:unhideWhenUsed/>

--- a/Alina-0.docx
+++ b/Alina-0.docx
@@ -400,7 +400,7 @@
         <w:shd w:val="clear" w:color="auto" w:fill="FFFFFF"/>
         <w:spacing w:after="0" w:line="240" w:lineRule="auto"/>
         <w:rPr>
-          <w:rFonts w:asciiTheme="minorEastAsia" w:hAnsiTheme="minorEastAsia" w:hint="eastAsia"/>
+          <w:rFonts w:asciiTheme="minorEastAsia" w:hAnsiTheme="minorEastAsia"/>
           <w:b/>
           <w:sz w:val="36"/>
           <w:szCs w:val="36"/>
@@ -415,6 +415,16 @@
           <w:szCs w:val="36"/>
           <w:lang w:val="en-US"/>
         </w:rPr>
+        <w:t>非常</w:t>
+      </w:r>
+      <w:r>
+        <w:rPr>
+          <w:rFonts w:asciiTheme="minorEastAsia" w:hAnsiTheme="minorEastAsia" w:hint="eastAsia"/>
+          <w:b/>
+          <w:sz w:val="36"/>
+          <w:szCs w:val="36"/>
+          <w:lang w:val="en-US"/>
+        </w:rPr>
         <w:t>感谢。</w:t>
       </w:r>
       <w:r>
@@ -445,7 +455,36 @@
           <w:szCs w:val="36"/>
           <w:lang w:val="en-US"/>
         </w:rPr>
-        <w:tab/>
+        <w:t>F</w:t>
+      </w:r>
+      <w:r>
+        <w:rPr>
+          <w:rFonts w:asciiTheme="minorEastAsia" w:hAnsiTheme="minorEastAsia"/>
+          <w:b/>
+          <w:sz w:val="36"/>
+          <w:szCs w:val="36"/>
+          <w:lang w:val="en-US"/>
+        </w:rPr>
+        <w:t>ēicháng</w:t>
+      </w:r>
+      <w:r>
+        <w:rPr>
+          <w:rFonts w:asciiTheme="minorEastAsia" w:hAnsiTheme="minorEastAsia"/>
+          <w:b/>
+          <w:sz w:val="36"/>
+          <w:szCs w:val="36"/>
+          <w:lang w:val="en-US"/>
+        </w:rPr>
+        <w:t xml:space="preserve"> </w:t>
+      </w:r>
+      <w:r>
+        <w:rPr>
+          <w:rFonts w:asciiTheme="minorEastAsia" w:hAnsiTheme="minorEastAsia"/>
+          <w:b/>
+          <w:sz w:val="36"/>
+          <w:szCs w:val="36"/>
+          <w:lang w:val="en-US"/>
+        </w:rPr>
         <w:t>g</w:t>
       </w:r>
       <w:r>
@@ -1127,6 +1166,7 @@
     <w:lsdException w:name="HTML Sample" w:semiHidden="1" w:unhideWhenUsed="1"/>
     <w:lsdException w:name="HTML Typewriter" w:semiHidden="1" w:unhideWhenUsed="1"/>
     <w:lsdException w:name="HTML Variable" w:semiHidden="1" w:unhideWhenUsed="1"/>
+    <w:lsdException w:name="Normal Table" w:semiHidden="1" w:unhideWhenUsed="1"/>
     <w:lsdException w:name="annotation subject" w:semiHidden="1" w:unhideWhenUsed="1"/>
     <w:lsdException w:name="No List" w:semiHidden="1" w:unhideWhenUsed="1"/>
     <w:lsdException w:name="Outline List 1" w:semiHidden="1" w:unhideWhenUsed="1"/>
@@ -1173,8 +1213,10 @@
     <w:lsdException w:name="Table Subtle 2" w:semiHidden="1" w:unhideWhenUsed="1"/>
     <w:lsdException w:name="Table Web 1" w:semiHidden="1" w:unhideWhenUsed="1"/>
     <w:lsdException w:name="Table Web 2" w:semiHidden="1" w:unhideWhenUsed="1"/>
+    <w:lsdException w:name="Table Web 3" w:semiHidden="1" w:unhideWhenUsed="1"/>
     <w:lsdException w:name="Balloon Text" w:semiHidden="1" w:unhideWhenUsed="1"/>
     <w:lsdException w:name="Table Grid" w:uiPriority="39"/>
+    <w:lsdException w:name="Table Theme" w:semiHidden="1" w:unhideWhenUsed="1"/>
     <w:lsdException w:name="Placeholder Text" w:semiHidden="1"/>
     <w:lsdException w:name="No Spacing" w:uiPriority="1" w:qFormat="1"/>
     <w:lsdException w:name="Light Shading" w:uiPriority="60"/>

--- a/Alina-0.docx
+++ b/Alina-0.docx
@@ -1,6 +1,6 @@
 
 <file path=word/document.xml><?xml version="1.0" encoding="utf-8"?>
-<w:document xmlns:wpc="http://schemas.microsoft.com/office/word/2010/wordprocessingCanvas" xmlns:cx="http://schemas.microsoft.com/office/drawing/2014/chartex" xmlns:cx1="http://schemas.microsoft.com/office/drawing/2015/9/8/chartex" xmlns:cx2="http://schemas.microsoft.com/office/drawing/2015/10/21/chartex" xmlns:cx3="http://schemas.microsoft.com/office/drawing/2016/5/9/chartex" xmlns:cx4="http://schemas.microsoft.com/office/drawing/2016/5/10/chartex" xmlns:cx5="http://schemas.microsoft.com/office/drawing/2016/5/11/chartex" xmlns:cx6="http://schemas.microsoft.com/office/drawing/2016/5/12/chartex" xmlns:cx7="http://schemas.microsoft.com/office/drawing/2016/5/13/chartex" xmlns:cx8="http://schemas.microsoft.com/office/drawing/2016/5/14/chartex" xmlns:mc="http://schemas.openxmlformats.org/markup-compatibility/2006" xmlns:aink="http://schemas.microsoft.com/office/drawing/2016/ink" xmlns:am3d="http://schemas.microsoft.com/office/drawing/2017/model3d" xmlns:o="urn:schemas-microsoft-com:office:office" xmlns:oel="http://schemas.microsoft.com/office/2019/extlst" xmlns:r="http://schemas.openxmlformats.org/officeDocument/2006/relationships" xmlns:m="http://schemas.openxmlformats.org/officeDocument/2006/math" xmlns:v="urn:schemas-microsoft-com:vml" xmlns:wp14="http://schemas.microsoft.com/office/word/2010/wordprocessingDrawing" xmlns:wp="http://schemas.openxmlformats.org/drawingml/2006/wordprocessingDrawing" xmlns:w10="urn:schemas-microsoft-com:office:word" xmlns:w="http://schemas.openxmlformats.org/wordprocessingml/2006/main" xmlns:w14="http://schemas.microsoft.com/office/word/2010/wordml" xmlns:w15="http://schemas.microsoft.com/office/word/2012/wordml" xmlns:w16cex="http://schemas.microsoft.com/office/word/2018/wordml/cex" xmlns:w16cid="http://schemas.microsoft.com/office/word/2016/wordml/cid" xmlns:w16="http://schemas.microsoft.com/office/word/2018/wordml" xmlns:w16sdtdh="http://schemas.microsoft.com/office/word/2020/wordml/sdtdatahash" xmlns:w16se="http://schemas.microsoft.com/office/word/2015/wordml/symex" xmlns:wpg="http://schemas.microsoft.com/office/word/2010/wordprocessingGroup" xmlns:wpi="http://schemas.microsoft.com/office/word/2010/wordprocessingInk" xmlns:wne="http://schemas.microsoft.com/office/word/2006/wordml" xmlns:wps="http://schemas.microsoft.com/office/word/2010/wordprocessingShape" mc:Ignorable="w14 w15 w16se w16cid w16 w16cex w16sdtdh wp14">
+<w:document xmlns:wpc="http://schemas.microsoft.com/office/word/2010/wordprocessingCanvas" xmlns:cx="http://schemas.microsoft.com/office/drawing/2014/chartex" xmlns:cx1="http://schemas.microsoft.com/office/drawing/2015/9/8/chartex" xmlns:cx2="http://schemas.microsoft.com/office/drawing/2015/10/21/chartex" xmlns:cx3="http://schemas.microsoft.com/office/drawing/2016/5/9/chartex" xmlns:cx4="http://schemas.microsoft.com/office/drawing/2016/5/10/chartex" xmlns:cx5="http://schemas.microsoft.com/office/drawing/2016/5/11/chartex" xmlns:cx6="http://schemas.microsoft.com/office/drawing/2016/5/12/chartex" xmlns:cx7="http://schemas.microsoft.com/office/drawing/2016/5/13/chartex" xmlns:cx8="http://schemas.microsoft.com/office/drawing/2016/5/14/chartex" xmlns:mc="http://schemas.openxmlformats.org/markup-compatibility/2006" xmlns:aink="http://schemas.microsoft.com/office/drawing/2016/ink" xmlns:am3d="http://schemas.microsoft.com/office/drawing/2017/model3d" xmlns:o="urn:schemas-microsoft-com:office:office" xmlns:r="http://schemas.openxmlformats.org/officeDocument/2006/relationships" xmlns:m="http://schemas.openxmlformats.org/officeDocument/2006/math" xmlns:v="urn:schemas-microsoft-com:vml" xmlns:wp14="http://schemas.microsoft.com/office/word/2010/wordprocessingDrawing" xmlns:wp="http://schemas.openxmlformats.org/drawingml/2006/wordprocessingDrawing" xmlns:w10="urn:schemas-microsoft-com:office:word" xmlns:w="http://schemas.openxmlformats.org/wordprocessingml/2006/main" xmlns:w14="http://schemas.microsoft.com/office/word/2010/wordml" xmlns:w15="http://schemas.microsoft.com/office/word/2012/wordml" xmlns:w16cid="http://schemas.microsoft.com/office/word/2016/wordml/cid" xmlns:w16se="http://schemas.microsoft.com/office/word/2015/wordml/symex" xmlns:wpg="http://schemas.microsoft.com/office/word/2010/wordprocessingGroup" xmlns:wpi="http://schemas.microsoft.com/office/word/2010/wordprocessingInk" xmlns:wne="http://schemas.microsoft.com/office/word/2006/wordml" xmlns:wps="http://schemas.microsoft.com/office/word/2010/wordprocessingShape" mc:Ignorable="w14 w15 w16se w16cid wp14">
   <w:body>
     <w:p>
       <w:pPr>
@@ -34,16 +34,106 @@
         </w:rPr>
         <w:tab/>
       </w:r>
-      <w:r>
-        <w:rPr>
-          <w:rFonts w:asciiTheme="minorEastAsia" w:hAnsiTheme="minorEastAsia"/>
-          <w:b/>
-          <w:sz w:val="36"/>
-          <w:szCs w:val="36"/>
-          <w:lang w:val="en-US"/>
-        </w:rPr>
-        <w:t>zhè gè là bù là</w:t>
-      </w:r>
+      <w:proofErr w:type="spellStart"/>
+      <w:r>
+        <w:rPr>
+          <w:rFonts w:asciiTheme="minorEastAsia" w:hAnsiTheme="minorEastAsia"/>
+          <w:b/>
+          <w:sz w:val="36"/>
+          <w:szCs w:val="36"/>
+          <w:lang w:val="en-US"/>
+        </w:rPr>
+        <w:t>zhè</w:t>
+      </w:r>
+      <w:proofErr w:type="spellEnd"/>
+      <w:r>
+        <w:rPr>
+          <w:rFonts w:asciiTheme="minorEastAsia" w:hAnsiTheme="minorEastAsia"/>
+          <w:b/>
+          <w:sz w:val="36"/>
+          <w:szCs w:val="36"/>
+          <w:lang w:val="en-US"/>
+        </w:rPr>
+        <w:t xml:space="preserve"> </w:t>
+      </w:r>
+      <w:proofErr w:type="spellStart"/>
+      <w:r>
+        <w:rPr>
+          <w:rFonts w:asciiTheme="minorEastAsia" w:hAnsiTheme="minorEastAsia"/>
+          <w:b/>
+          <w:sz w:val="36"/>
+          <w:szCs w:val="36"/>
+          <w:lang w:val="en-US"/>
+        </w:rPr>
+        <w:t>gè</w:t>
+      </w:r>
+      <w:proofErr w:type="spellEnd"/>
+      <w:r>
+        <w:rPr>
+          <w:rFonts w:asciiTheme="minorEastAsia" w:hAnsiTheme="minorEastAsia"/>
+          <w:b/>
+          <w:sz w:val="36"/>
+          <w:szCs w:val="36"/>
+          <w:lang w:val="en-US"/>
+        </w:rPr>
+        <w:t xml:space="preserve"> </w:t>
+      </w:r>
+      <w:proofErr w:type="spellStart"/>
+      <w:r>
+        <w:rPr>
+          <w:rFonts w:asciiTheme="minorEastAsia" w:hAnsiTheme="minorEastAsia"/>
+          <w:b/>
+          <w:sz w:val="36"/>
+          <w:szCs w:val="36"/>
+          <w:lang w:val="en-US"/>
+        </w:rPr>
+        <w:t>là</w:t>
+      </w:r>
+      <w:proofErr w:type="spellEnd"/>
+      <w:r>
+        <w:rPr>
+          <w:rFonts w:asciiTheme="minorEastAsia" w:hAnsiTheme="minorEastAsia"/>
+          <w:b/>
+          <w:sz w:val="36"/>
+          <w:szCs w:val="36"/>
+          <w:lang w:val="en-US"/>
+        </w:rPr>
+        <w:t xml:space="preserve"> </w:t>
+      </w:r>
+      <w:proofErr w:type="spellStart"/>
+      <w:r>
+        <w:rPr>
+          <w:rFonts w:asciiTheme="minorEastAsia" w:hAnsiTheme="minorEastAsia"/>
+          <w:b/>
+          <w:sz w:val="36"/>
+          <w:szCs w:val="36"/>
+          <w:lang w:val="en-US"/>
+        </w:rPr>
+        <w:t>bù</w:t>
+      </w:r>
+      <w:proofErr w:type="spellEnd"/>
+      <w:r>
+        <w:rPr>
+          <w:rFonts w:asciiTheme="minorEastAsia" w:hAnsiTheme="minorEastAsia"/>
+          <w:b/>
+          <w:sz w:val="36"/>
+          <w:szCs w:val="36"/>
+          <w:lang w:val="en-US"/>
+        </w:rPr>
+        <w:t xml:space="preserve"> </w:t>
+      </w:r>
+      <w:proofErr w:type="spellStart"/>
+      <w:r>
+        <w:rPr>
+          <w:rFonts w:asciiTheme="minorEastAsia" w:hAnsiTheme="minorEastAsia"/>
+          <w:b/>
+          <w:sz w:val="36"/>
+          <w:szCs w:val="36"/>
+          <w:lang w:val="en-US"/>
+        </w:rPr>
+        <w:t>là</w:t>
+      </w:r>
+      <w:proofErr w:type="spellEnd"/>
     </w:p>
     <w:p>
       <w:pPr>
@@ -107,15 +197,27 @@
         </w:rPr>
         <w:t xml:space="preserve"> </w:t>
       </w:r>
-      <w:r>
-        <w:rPr>
-          <w:rFonts w:asciiTheme="minorEastAsia" w:hAnsiTheme="minorEastAsia" w:hint="eastAsia"/>
-          <w:b/>
-          <w:sz w:val="36"/>
-          <w:szCs w:val="36"/>
-          <w:lang w:val="en-US"/>
-        </w:rPr>
-        <w:t>shǎo qián</w:t>
+      <w:proofErr w:type="spellStart"/>
+      <w:r>
+        <w:rPr>
+          <w:rFonts w:asciiTheme="minorEastAsia" w:hAnsiTheme="minorEastAsia" w:hint="eastAsia"/>
+          <w:b/>
+          <w:sz w:val="36"/>
+          <w:szCs w:val="36"/>
+          <w:lang w:val="en-US"/>
+        </w:rPr>
+        <w:t>sh</w:t>
+      </w:r>
+      <w:proofErr w:type="spellEnd"/>
+      <w:r>
+        <w:rPr>
+          <w:rFonts w:asciiTheme="minorEastAsia" w:hAnsiTheme="minorEastAsia" w:hint="eastAsia"/>
+          <w:b/>
+          <w:sz w:val="36"/>
+          <w:szCs w:val="36"/>
+          <w:lang w:val="en-US"/>
+        </w:rPr>
+        <w:t>ǎo qián</w:t>
       </w:r>
     </w:p>
     <w:p>
@@ -158,8 +260,31 @@
           <w:szCs w:val="36"/>
           <w:lang w:val="en-US"/>
         </w:rPr>
-        <w:t xml:space="preserve">nǐ zuìjìn hǎo </w:t>
-      </w:r>
+        <w:t xml:space="preserve">nǐ </w:t>
+      </w:r>
+      <w:proofErr w:type="spellStart"/>
+      <w:r>
+        <w:rPr>
+          <w:rFonts w:asciiTheme="minorEastAsia" w:hAnsiTheme="minorEastAsia" w:hint="eastAsia"/>
+          <w:b/>
+          <w:sz w:val="36"/>
+          <w:szCs w:val="36"/>
+          <w:lang w:val="en-US"/>
+        </w:rPr>
+        <w:t>zu</w:t>
+      </w:r>
+      <w:proofErr w:type="spellEnd"/>
+      <w:r>
+        <w:rPr>
+          <w:rFonts w:asciiTheme="minorEastAsia" w:hAnsiTheme="minorEastAsia" w:hint="eastAsia"/>
+          <w:b/>
+          <w:sz w:val="36"/>
+          <w:szCs w:val="36"/>
+          <w:lang w:val="en-US"/>
+        </w:rPr>
+        <w:t xml:space="preserve">ìjìn hǎo </w:t>
+      </w:r>
+      <w:proofErr w:type="gramStart"/>
       <w:r>
         <w:rPr>
           <w:rFonts w:asciiTheme="minorEastAsia" w:hAnsiTheme="minorEastAsia" w:hint="eastAsia"/>
@@ -210,6 +335,7 @@
         </w:rPr>
         <w:tab/>
       </w:r>
+      <w:proofErr w:type="gramEnd"/>
       <w:r>
         <w:rPr>
           <w:rFonts w:asciiTheme="minorEastAsia" w:hAnsiTheme="minorEastAsia" w:hint="eastAsia"/>
@@ -294,9 +420,10 @@
         <w:t xml:space="preserve">wǒ </w:t>
       </w:r>
       <w:hyperlink r:id="rId4" w:anchor="ye3" w:tgtFrame="_top" w:tooltip="查看所有同音字" w:history="1">
+        <w:proofErr w:type="spellStart"/>
         <w:r>
           <w:rPr>
-            <w:rStyle w:val="Hyperlink"/>
+            <w:rStyle w:val="a3"/>
             <w:rFonts w:asciiTheme="minorEastAsia" w:hAnsiTheme="minorEastAsia" w:cs="Segoe UI"/>
             <w:b/>
             <w:color w:val="auto"/>
@@ -307,6 +434,7 @@
           </w:rPr>
           <w:t>yě</w:t>
         </w:r>
+        <w:proofErr w:type="spellEnd"/>
       </w:hyperlink>
       <w:r>
         <w:rPr>
@@ -322,7 +450,18 @@
           <w:szCs w:val="36"/>
           <w:lang w:val="en-US"/>
         </w:rPr>
-        <w:t>hěn hǎo</w:t>
+        <w:t xml:space="preserve">hěn </w:t>
+      </w:r>
+      <w:proofErr w:type="gramStart"/>
+      <w:r>
+        <w:rPr>
+          <w:rFonts w:asciiTheme="minorEastAsia" w:hAnsiTheme="minorEastAsia" w:hint="eastAsia"/>
+          <w:b/>
+          <w:sz w:val="36"/>
+          <w:szCs w:val="36"/>
+          <w:lang w:val="en-US"/>
+        </w:rPr>
+        <w:t>hǎo</w:t>
       </w:r>
       <w:r>
         <w:rPr>
@@ -344,6 +483,7 @@
         </w:rPr>
         <w:tab/>
       </w:r>
+      <w:proofErr w:type="gramEnd"/>
       <w:r>
         <w:rPr>
           <w:rFonts w:asciiTheme="minorEastAsia" w:hAnsiTheme="minorEastAsia" w:hint="eastAsia"/>
@@ -364,6 +504,7 @@
         </w:rPr>
         <w:t xml:space="preserve"> </w:t>
       </w:r>
+      <w:proofErr w:type="spellStart"/>
       <w:r>
         <w:rPr>
           <w:rFonts w:asciiTheme="minorEastAsia" w:hAnsiTheme="minorEastAsia"/>
@@ -374,6 +515,7 @@
         </w:rPr>
         <w:t>nín</w:t>
       </w:r>
+      <w:proofErr w:type="spellEnd"/>
       <w:r>
         <w:rPr>
           <w:rFonts w:asciiTheme="minorEastAsia" w:hAnsiTheme="minorEastAsia"/>
@@ -447,26 +589,18 @@
         </w:rPr>
         <w:tab/>
       </w:r>
-      <w:r>
-        <w:rPr>
-          <w:rFonts w:asciiTheme="minorEastAsia" w:hAnsiTheme="minorEastAsia"/>
-          <w:b/>
-          <w:sz w:val="36"/>
-          <w:szCs w:val="36"/>
-          <w:lang w:val="en-US"/>
-        </w:rPr>
-        <w:t>F</w:t>
-      </w:r>
-      <w:r>
-        <w:rPr>
-          <w:rFonts w:asciiTheme="minorEastAsia" w:hAnsiTheme="minorEastAsia"/>
-          <w:b/>
-          <w:sz w:val="36"/>
-          <w:szCs w:val="36"/>
-          <w:lang w:val="en-US"/>
-        </w:rPr>
-        <w:t>ēicháng</w:t>
-      </w:r>
+      <w:proofErr w:type="spellStart"/>
+      <w:r>
+        <w:rPr>
+          <w:rFonts w:asciiTheme="minorEastAsia" w:hAnsiTheme="minorEastAsia"/>
+          <w:b/>
+          <w:sz w:val="36"/>
+          <w:szCs w:val="36"/>
+          <w:lang w:val="en-US"/>
+        </w:rPr>
+        <w:t>Fēicháng</w:t>
+      </w:r>
+      <w:proofErr w:type="spellEnd"/>
       <w:r>
         <w:rPr>
           <w:rFonts w:asciiTheme="minorEastAsia" w:hAnsiTheme="minorEastAsia"/>
@@ -537,16 +671,8 @@
         </w:rPr>
         <w:tab/>
       </w:r>
-      <w:r>
-        <w:rPr>
-          <w:rFonts w:asciiTheme="minorEastAsia" w:hAnsiTheme="minorEastAsia"/>
-          <w:b/>
-          <w:sz w:val="36"/>
-          <w:szCs w:val="36"/>
-          <w:lang w:val="en-US"/>
-        </w:rPr>
-        <w:tab/>
-      </w:r>
+      <w:bookmarkStart w:id="0" w:name="_GoBack"/>
+      <w:bookmarkEnd w:id="0"/>
       <w:r>
         <w:rPr>
           <w:rFonts w:asciiTheme="minorEastAsia" w:hAnsiTheme="minorEastAsia" w:hint="eastAsia"/>
@@ -557,6 +683,40 @@
         </w:rPr>
         <w:t>不用谢。</w:t>
       </w:r>
+      <w:proofErr w:type="spellStart"/>
+      <w:r>
+        <w:rPr>
+          <w:rFonts w:asciiTheme="minorEastAsia" w:hAnsiTheme="minorEastAsia"/>
+          <w:b/>
+          <w:sz w:val="36"/>
+          <w:szCs w:val="36"/>
+          <w:lang w:val="en-US"/>
+        </w:rPr>
+        <w:t>bùyòng</w:t>
+      </w:r>
+      <w:proofErr w:type="spellEnd"/>
+      <w:r>
+        <w:rPr>
+          <w:rFonts w:asciiTheme="minorEastAsia" w:hAnsiTheme="minorEastAsia"/>
+          <w:b/>
+          <w:sz w:val="36"/>
+          <w:szCs w:val="36"/>
+          <w:lang w:val="en-US"/>
+        </w:rPr>
+        <w:t xml:space="preserve"> </w:t>
+      </w:r>
+      <w:proofErr w:type="spellStart"/>
+      <w:r>
+        <w:rPr>
+          <w:rFonts w:asciiTheme="minorEastAsia" w:hAnsiTheme="minorEastAsia"/>
+          <w:b/>
+          <w:sz w:val="36"/>
+          <w:szCs w:val="36"/>
+          <w:lang w:val="en-US"/>
+        </w:rPr>
+        <w:t>xiè</w:t>
+      </w:r>
+      <w:proofErr w:type="spellEnd"/>
     </w:p>
     <w:p>
       <w:pPr>
@@ -711,6 +871,16 @@
           <w:lang w:val="en-US"/>
         </w:rPr>
         <w:tab/>
+      </w:r>
+      <w:proofErr w:type="spellStart"/>
+      <w:r>
+        <w:rPr>
+          <w:rFonts w:asciiTheme="minorEastAsia" w:hAnsiTheme="minorEastAsia"/>
+          <w:b/>
+          <w:sz w:val="36"/>
+          <w:szCs w:val="36"/>
+          <w:lang w:val="en-US"/>
+        </w:rPr>
         <w:t>b</w:t>
       </w:r>
       <w:r>
@@ -723,6 +893,7 @@
         </w:rPr>
         <w:t>ù</w:t>
       </w:r>
+      <w:proofErr w:type="spellEnd"/>
       <w:r>
         <w:rPr>
           <w:rFonts w:asciiTheme="minorEastAsia" w:hAnsiTheme="minorEastAsia"/>
@@ -733,6 +904,7 @@
         </w:rPr>
         <w:t xml:space="preserve"> </w:t>
       </w:r>
+      <w:proofErr w:type="spellStart"/>
       <w:r>
         <w:rPr>
           <w:rFonts w:asciiTheme="minorEastAsia" w:hAnsiTheme="minorEastAsia"/>
@@ -743,6 +915,7 @@
         </w:rPr>
         <w:t>cuò</w:t>
       </w:r>
+      <w:proofErr w:type="spellEnd"/>
     </w:p>
     <w:p>
       <w:pPr>
@@ -786,16 +959,18 @@
         </w:rPr>
         <w:tab/>
       </w:r>
-      <w:r>
-        <w:rPr>
-          <w:rFonts w:asciiTheme="minorEastAsia" w:hAnsiTheme="minorEastAsia"/>
-          <w:b/>
-          <w:sz w:val="36"/>
-          <w:szCs w:val="36"/>
-          <w:lang w:val="en-US"/>
-        </w:rPr>
-        <w:t>zhè shì</w:t>
-      </w:r>
+      <w:proofErr w:type="spellStart"/>
+      <w:r>
+        <w:rPr>
+          <w:rFonts w:asciiTheme="minorEastAsia" w:hAnsiTheme="minorEastAsia"/>
+          <w:b/>
+          <w:sz w:val="36"/>
+          <w:szCs w:val="36"/>
+          <w:lang w:val="en-US"/>
+        </w:rPr>
+        <w:t>zhè</w:t>
+      </w:r>
+      <w:proofErr w:type="spellEnd"/>
       <w:r>
         <w:rPr>
           <w:rFonts w:asciiTheme="minorEastAsia" w:hAnsiTheme="minorEastAsia"/>
@@ -806,10 +981,33 @@
         </w:rPr>
         <w:t xml:space="preserve"> </w:t>
       </w:r>
+      <w:proofErr w:type="spellStart"/>
+      <w:r>
+        <w:rPr>
+          <w:rFonts w:asciiTheme="minorEastAsia" w:hAnsiTheme="minorEastAsia"/>
+          <w:b/>
+          <w:sz w:val="36"/>
+          <w:szCs w:val="36"/>
+          <w:lang w:val="en-US"/>
+        </w:rPr>
+        <w:t>shì</w:t>
+      </w:r>
+      <w:proofErr w:type="spellEnd"/>
+      <w:r>
+        <w:rPr>
+          <w:rFonts w:asciiTheme="minorEastAsia" w:hAnsiTheme="minorEastAsia"/>
+          <w:b/>
+          <w:sz w:val="36"/>
+          <w:szCs w:val="36"/>
+          <w:lang w:val="en-US"/>
+        </w:rPr>
+        <w:t xml:space="preserve"> </w:t>
+      </w:r>
       <w:hyperlink r:id="rId5" w:anchor="shen2" w:tgtFrame="_top" w:tooltip="查看所有同音字" w:history="1">
+        <w:proofErr w:type="spellStart"/>
         <w:r>
           <w:rPr>
-            <w:rStyle w:val="Hyperlink"/>
+            <w:rStyle w:val="a3"/>
             <w:rFonts w:asciiTheme="minorEastAsia" w:hAnsiTheme="minorEastAsia" w:cs="Segoe UI"/>
             <w:b/>
             <w:color w:val="000000" w:themeColor="text1"/>
@@ -819,6 +1017,7 @@
           </w:rPr>
           <w:t>shén</w:t>
         </w:r>
+        <w:proofErr w:type="spellEnd"/>
       </w:hyperlink>
       <w:r>
         <w:rPr>
@@ -891,7 +1090,29 @@
           <w:szCs w:val="36"/>
           <w:lang w:val="en-US"/>
         </w:rPr>
-        <w:t>qǐng gěi nǐ</w:t>
+        <w:t>qǐng gě</w:t>
+      </w:r>
+      <w:proofErr w:type="spellStart"/>
+      <w:r>
+        <w:rPr>
+          <w:rFonts w:asciiTheme="minorEastAsia" w:hAnsiTheme="minorEastAsia" w:hint="eastAsia"/>
+          <w:b/>
+          <w:sz w:val="36"/>
+          <w:szCs w:val="36"/>
+          <w:lang w:val="en-US"/>
+        </w:rPr>
+        <w:t>i</w:t>
+      </w:r>
+      <w:proofErr w:type="spellEnd"/>
+      <w:r>
+        <w:rPr>
+          <w:rFonts w:asciiTheme="minorEastAsia" w:hAnsiTheme="minorEastAsia" w:hint="eastAsia"/>
+          <w:b/>
+          <w:sz w:val="36"/>
+          <w:szCs w:val="36"/>
+          <w:lang w:val="en-US"/>
+        </w:rPr>
+        <w:t xml:space="preserve"> nǐ</w:t>
       </w:r>
       <w:r>
         <w:rPr>
@@ -951,7 +1172,29 @@
           <w:szCs w:val="36"/>
           <w:lang w:val="en-US"/>
         </w:rPr>
-        <w:t>qǐng gěi wǒ</w:t>
+        <w:t>qǐng gě</w:t>
+      </w:r>
+      <w:proofErr w:type="spellStart"/>
+      <w:r>
+        <w:rPr>
+          <w:rFonts w:asciiTheme="minorEastAsia" w:hAnsiTheme="minorEastAsia" w:hint="eastAsia"/>
+          <w:b/>
+          <w:sz w:val="36"/>
+          <w:szCs w:val="36"/>
+          <w:lang w:val="en-US"/>
+        </w:rPr>
+        <w:t>i</w:t>
+      </w:r>
+      <w:proofErr w:type="spellEnd"/>
+      <w:r>
+        <w:rPr>
+          <w:rFonts w:asciiTheme="minorEastAsia" w:hAnsiTheme="minorEastAsia" w:hint="eastAsia"/>
+          <w:b/>
+          <w:sz w:val="36"/>
+          <w:szCs w:val="36"/>
+          <w:lang w:val="en-US"/>
+        </w:rPr>
+        <w:t xml:space="preserve"> wǒ</w:t>
       </w:r>
     </w:p>
     <w:p>
@@ -1004,7 +1247,29 @@
           <w:szCs w:val="36"/>
           <w:lang w:val="en-US"/>
         </w:rPr>
-        <w:t>wǒ zhīdào</w:t>
+        <w:t xml:space="preserve">wǒ </w:t>
+      </w:r>
+      <w:proofErr w:type="spellStart"/>
+      <w:r>
+        <w:rPr>
+          <w:rFonts w:asciiTheme="minorEastAsia" w:hAnsiTheme="minorEastAsia" w:hint="eastAsia"/>
+          <w:b/>
+          <w:sz w:val="36"/>
+          <w:szCs w:val="36"/>
+          <w:lang w:val="en-US"/>
+        </w:rPr>
+        <w:t>zh</w:t>
+      </w:r>
+      <w:proofErr w:type="spellEnd"/>
+      <w:r>
+        <w:rPr>
+          <w:rFonts w:asciiTheme="minorEastAsia" w:hAnsiTheme="minorEastAsia" w:hint="eastAsia"/>
+          <w:b/>
+          <w:sz w:val="36"/>
+          <w:szCs w:val="36"/>
+          <w:lang w:val="en-US"/>
+        </w:rPr>
+        <w:t>īdào</w:t>
       </w:r>
     </w:p>
     <w:p>
@@ -1044,7 +1309,7 @@
 </file>
 
 <file path=word/styles.xml><?xml version="1.0" encoding="utf-8"?>
-<w:styles xmlns:mc="http://schemas.openxmlformats.org/markup-compatibility/2006" xmlns:r="http://schemas.openxmlformats.org/officeDocument/2006/relationships" xmlns:w="http://schemas.openxmlformats.org/wordprocessingml/2006/main" xmlns:w14="http://schemas.microsoft.com/office/word/2010/wordml" xmlns:w15="http://schemas.microsoft.com/office/word/2012/wordml" xmlns:w16cex="http://schemas.microsoft.com/office/word/2018/wordml/cex" xmlns:w16cid="http://schemas.microsoft.com/office/word/2016/wordml/cid" xmlns:w16="http://schemas.microsoft.com/office/word/2018/wordml" xmlns:w16sdtdh="http://schemas.microsoft.com/office/word/2020/wordml/sdtdatahash" xmlns:w16se="http://schemas.microsoft.com/office/word/2015/wordml/symex" mc:Ignorable="w14 w15 w16se w16cid w16 w16cex w16sdtdh">
+<w:styles xmlns:mc="http://schemas.openxmlformats.org/markup-compatibility/2006" xmlns:r="http://schemas.openxmlformats.org/officeDocument/2006/relationships" xmlns:w="http://schemas.openxmlformats.org/wordprocessingml/2006/main" xmlns:w14="http://schemas.microsoft.com/office/word/2010/wordml" xmlns:w15="http://schemas.microsoft.com/office/word/2012/wordml" xmlns:w16cid="http://schemas.microsoft.com/office/word/2016/wordml/cid" xmlns:w16se="http://schemas.microsoft.com/office/word/2015/wordml/symex" mc:Ignorable="w14 w15 w16se w16cid">
   <w:docDefaults>
     <w:rPrDefault>
       <w:rPr>
@@ -1060,7 +1325,7 @@
       </w:pPr>
     </w:pPrDefault>
   </w:docDefaults>
-  <w:latentStyles w:defLockedState="0" w:defUIPriority="99" w:defSemiHidden="0" w:defUnhideWhenUsed="0" w:defQFormat="0" w:count="376">
+  <w:latentStyles w:defLockedState="0" w:defUIPriority="99" w:defSemiHidden="0" w:defUnhideWhenUsed="0" w:defQFormat="0" w:count="375">
     <w:lsdException w:name="Normal" w:uiPriority="0" w:qFormat="1"/>
     <w:lsdException w:name="heading 1" w:uiPriority="9" w:qFormat="1"/>
     <w:lsdException w:name="heading 2" w:semiHidden="1" w:uiPriority="9" w:unhideWhenUsed="1" w:qFormat="1"/>
@@ -1436,19 +1701,18 @@
     <w:lsdException w:name="Smart Hyperlink" w:semiHidden="1" w:unhideWhenUsed="1"/>
     <w:lsdException w:name="Hashtag" w:semiHidden="1" w:unhideWhenUsed="1"/>
     <w:lsdException w:name="Unresolved Mention" w:semiHidden="1" w:unhideWhenUsed="1"/>
-    <w:lsdException w:name="Smart Link" w:semiHidden="1" w:unhideWhenUsed="1"/>
   </w:latentStyles>
-  <w:style w:type="paragraph" w:default="1" w:styleId="Normal">
+  <w:style w:type="paragraph" w:default="1" w:styleId="a">
     <w:name w:val="Normal"/>
     <w:qFormat/>
   </w:style>
-  <w:style w:type="character" w:default="1" w:styleId="DefaultParagraphFont">
+  <w:style w:type="character" w:default="1" w:styleId="a0">
     <w:name w:val="Default Paragraph Font"/>
     <w:uiPriority w:val="1"/>
     <w:semiHidden/>
     <w:unhideWhenUsed/>
   </w:style>
-  <w:style w:type="table" w:default="1" w:styleId="TableNormal">
+  <w:style w:type="table" w:default="1" w:styleId="a1">
     <w:name w:val="Normal Table"/>
     <w:uiPriority w:val="99"/>
     <w:semiHidden/>
@@ -1463,15 +1727,15 @@
       </w:tblCellMar>
     </w:tblPr>
   </w:style>
-  <w:style w:type="numbering" w:default="1" w:styleId="NoList">
+  <w:style w:type="numbering" w:default="1" w:styleId="a2">
     <w:name w:val="No List"/>
     <w:uiPriority w:val="99"/>
     <w:semiHidden/>
     <w:unhideWhenUsed/>
   </w:style>
-  <w:style w:type="character" w:styleId="Hyperlink">
+  <w:style w:type="character" w:styleId="a3">
     <w:name w:val="Hyperlink"/>
-    <w:basedOn w:val="DefaultParagraphFont"/>
+    <w:basedOn w:val="a0"/>
     <w:uiPriority w:val="99"/>
     <w:semiHidden/>
     <w:unhideWhenUsed/>

--- a/Alina-0.docx
+++ b/Alina-0.docx
@@ -252,6 +252,8 @@
         </w:rPr>
         <w:tab/>
       </w:r>
+      <w:bookmarkStart w:id="0" w:name="_GoBack"/>
+      <w:bookmarkEnd w:id="0"/>
       <w:r>
         <w:rPr>
           <w:rFonts w:asciiTheme="minorEastAsia" w:hAnsiTheme="minorEastAsia" w:hint="eastAsia"/>
@@ -284,7 +286,6 @@
         </w:rPr>
         <w:t xml:space="preserve">ìjìn hǎo </w:t>
       </w:r>
-      <w:proofErr w:type="gramStart"/>
       <w:r>
         <w:rPr>
           <w:rFonts w:asciiTheme="minorEastAsia" w:hAnsiTheme="minorEastAsia" w:hint="eastAsia"/>
@@ -325,26 +326,92 @@
         </w:rPr>
         <w:t xml:space="preserve"> </w:t>
       </w:r>
-      <w:r>
-        <w:rPr>
-          <w:rFonts w:asciiTheme="minorEastAsia" w:hAnsiTheme="minorEastAsia"/>
-          <w:b/>
-          <w:sz w:val="36"/>
-          <w:szCs w:val="36"/>
-          <w:lang w:val="en-US"/>
-        </w:rPr>
-        <w:tab/>
-      </w:r>
-      <w:proofErr w:type="gramEnd"/>
-      <w:r>
-        <w:rPr>
-          <w:rFonts w:asciiTheme="minorEastAsia" w:hAnsiTheme="minorEastAsia" w:hint="eastAsia"/>
-          <w:b/>
-          <w:sz w:val="36"/>
-          <w:szCs w:val="36"/>
-          <w:lang w:val="en-US"/>
-        </w:rPr>
-        <w:t>你最近怎么样。</w:t>
+    </w:p>
+    <w:p>
+      <w:pPr>
+        <w:shd w:val="clear" w:color="auto" w:fill="FFFFFF"/>
+        <w:spacing w:after="0" w:line="240" w:lineRule="auto"/>
+        <w:rPr>
+          <w:rFonts w:asciiTheme="minorEastAsia" w:hAnsiTheme="minorEastAsia"/>
+          <w:b/>
+          <w:sz w:val="36"/>
+          <w:szCs w:val="36"/>
+          <w:lang w:val="en-US"/>
+        </w:rPr>
+      </w:pPr>
+      <w:r>
+        <w:rPr>
+          <w:rFonts w:asciiTheme="minorEastAsia" w:hAnsiTheme="minorEastAsia" w:hint="eastAsia"/>
+          <w:b/>
+          <w:sz w:val="36"/>
+          <w:szCs w:val="36"/>
+          <w:lang w:val="en-US"/>
+        </w:rPr>
+        <w:t>你最近怎么样</w:t>
+      </w:r>
+      <w:r>
+        <w:rPr>
+          <w:rFonts w:asciiTheme="minorEastAsia" w:hAnsiTheme="minorEastAsia"/>
+          <w:b/>
+          <w:sz w:val="36"/>
+          <w:szCs w:val="36"/>
+          <w:lang w:val="en-US"/>
+        </w:rPr>
+        <w:tab/>
+      </w:r>
+      <w:r>
+        <w:rPr>
+          <w:rFonts w:asciiTheme="minorEastAsia" w:hAnsiTheme="minorEastAsia" w:hint="eastAsia"/>
+          <w:b/>
+          <w:sz w:val="36"/>
+          <w:szCs w:val="36"/>
+          <w:lang w:val="en-US"/>
+        </w:rPr>
+        <w:t xml:space="preserve">nǐ </w:t>
+      </w:r>
+      <w:proofErr w:type="spellStart"/>
+      <w:r>
+        <w:rPr>
+          <w:rFonts w:asciiTheme="minorEastAsia" w:hAnsiTheme="minorEastAsia" w:hint="eastAsia"/>
+          <w:b/>
+          <w:sz w:val="36"/>
+          <w:szCs w:val="36"/>
+          <w:lang w:val="en-US"/>
+        </w:rPr>
+        <w:t>zu</w:t>
+      </w:r>
+      <w:proofErr w:type="spellEnd"/>
+      <w:r>
+        <w:rPr>
+          <w:rFonts w:asciiTheme="minorEastAsia" w:hAnsiTheme="minorEastAsia" w:hint="eastAsia"/>
+          <w:b/>
+          <w:sz w:val="36"/>
+          <w:szCs w:val="36"/>
+          <w:lang w:val="en-US"/>
+        </w:rPr>
+        <w:t>ìjìn zě</w:t>
+      </w:r>
+      <w:proofErr w:type="spellStart"/>
+      <w:r>
+        <w:rPr>
+          <w:rFonts w:asciiTheme="minorEastAsia" w:hAnsiTheme="minorEastAsia" w:hint="eastAsia"/>
+          <w:b/>
+          <w:sz w:val="36"/>
+          <w:szCs w:val="36"/>
+          <w:lang w:val="en-US"/>
+        </w:rPr>
+        <w:t>nmey</w:t>
+      </w:r>
+      <w:proofErr w:type="spellEnd"/>
+      <w:r>
+        <w:rPr>
+          <w:rFonts w:asciiTheme="minorEastAsia" w:hAnsiTheme="minorEastAsia" w:hint="eastAsia"/>
+          <w:b/>
+          <w:sz w:val="36"/>
+          <w:szCs w:val="36"/>
+          <w:lang w:val="en-US"/>
+        </w:rPr>
+        <w:t>àng</w:t>
       </w:r>
     </w:p>
     <w:p>
@@ -671,8 +738,6 @@
         </w:rPr>
         <w:tab/>
       </w:r>
-      <w:bookmarkStart w:id="0" w:name="_GoBack"/>
-      <w:bookmarkEnd w:id="0"/>
       <w:r>
         <w:rPr>
           <w:rFonts w:asciiTheme="minorEastAsia" w:hAnsiTheme="minorEastAsia" w:hint="eastAsia"/>

--- a/Alina-0.docx
+++ b/Alina-0.docx
@@ -252,8 +252,6 @@
         </w:rPr>
         <w:tab/>
       </w:r>
-      <w:bookmarkStart w:id="0" w:name="_GoBack"/>
-      <w:bookmarkEnd w:id="0"/>
       <w:r>
         <w:rPr>
           <w:rFonts w:asciiTheme="minorEastAsia" w:hAnsiTheme="minorEastAsia" w:hint="eastAsia"/>
@@ -400,18 +398,27 @@
           <w:szCs w:val="36"/>
           <w:lang w:val="en-US"/>
         </w:rPr>
-        <w:t>nmey</w:t>
-      </w:r>
-      <w:proofErr w:type="spellEnd"/>
-      <w:r>
-        <w:rPr>
-          <w:rFonts w:asciiTheme="minorEastAsia" w:hAnsiTheme="minorEastAsia" w:hint="eastAsia"/>
-          <w:b/>
-          <w:sz w:val="36"/>
-          <w:szCs w:val="36"/>
-          <w:lang w:val="en-US"/>
-        </w:rPr>
-        <w:t>àng</w:t>
+        <w:t>nme</w:t>
+      </w:r>
+      <w:proofErr w:type="spellEnd"/>
+      <w:r>
+        <w:rPr>
+          <w:rFonts w:asciiTheme="minorEastAsia" w:hAnsiTheme="minorEastAsia"/>
+          <w:b/>
+          <w:sz w:val="36"/>
+          <w:szCs w:val="36"/>
+        </w:rPr>
+        <w:t xml:space="preserve"> </w:t>
+      </w:r>
+      <w:r>
+        <w:rPr>
+          <w:rFonts w:asciiTheme="minorEastAsia" w:hAnsiTheme="minorEastAsia" w:hint="eastAsia"/>
+          <w:b/>
+          <w:sz w:val="36"/>
+          <w:szCs w:val="36"/>
+          <w:lang w:val="en-US"/>
+        </w:rPr>
+        <w:t>yàng</w:t>
       </w:r>
     </w:p>
     <w:p>
@@ -1346,9 +1353,128 @@
           <w:b/>
           <w:sz w:val="36"/>
           <w:szCs w:val="36"/>
-          <w:lang w:val="en-US"/>
         </w:rPr>
       </w:pPr>
+      <w:r>
+        <w:rPr>
+          <w:rFonts w:asciiTheme="minorEastAsia" w:hAnsiTheme="minorEastAsia" w:hint="eastAsia"/>
+          <w:b/>
+          <w:sz w:val="36"/>
+          <w:szCs w:val="36"/>
+        </w:rPr>
+        <w:t>这个用汉</w:t>
+      </w:r>
+      <w:r>
+        <w:rPr>
+          <w:rFonts w:asciiTheme="minorEastAsia" w:hAnsiTheme="minorEastAsia" w:hint="eastAsia"/>
+          <w:b/>
+          <w:sz w:val="36"/>
+          <w:szCs w:val="36"/>
+        </w:rPr>
+        <w:t>语怎么说。</w:t>
+      </w:r>
+      <w:proofErr w:type="spellStart"/>
+      <w:r>
+        <w:rPr>
+          <w:rFonts w:asciiTheme="minorEastAsia" w:hAnsiTheme="minorEastAsia" w:hint="eastAsia"/>
+          <w:b/>
+          <w:sz w:val="36"/>
+          <w:szCs w:val="36"/>
+        </w:rPr>
+        <w:t>zh</w:t>
+      </w:r>
+      <w:proofErr w:type="spellEnd"/>
+      <w:r>
+        <w:rPr>
+          <w:rFonts w:asciiTheme="minorEastAsia" w:hAnsiTheme="minorEastAsia" w:hint="eastAsia"/>
+          <w:b/>
+          <w:sz w:val="36"/>
+          <w:szCs w:val="36"/>
+        </w:rPr>
+        <w:t>è gè yò</w:t>
+      </w:r>
+      <w:proofErr w:type="spellStart"/>
+      <w:r>
+        <w:rPr>
+          <w:rFonts w:asciiTheme="minorEastAsia" w:hAnsiTheme="minorEastAsia" w:hint="eastAsia"/>
+          <w:b/>
+          <w:sz w:val="36"/>
+          <w:szCs w:val="36"/>
+        </w:rPr>
+        <w:t>ng</w:t>
+      </w:r>
+      <w:proofErr w:type="spellEnd"/>
+      <w:r>
+        <w:rPr>
+          <w:rFonts w:asciiTheme="minorEastAsia" w:hAnsiTheme="minorEastAsia" w:hint="eastAsia"/>
+          <w:b/>
+          <w:sz w:val="36"/>
+          <w:szCs w:val="36"/>
+        </w:rPr>
+        <w:t xml:space="preserve"> hà</w:t>
+      </w:r>
+      <w:proofErr w:type="spellStart"/>
+      <w:r>
+        <w:rPr>
+          <w:rFonts w:asciiTheme="minorEastAsia" w:hAnsiTheme="minorEastAsia" w:hint="eastAsia"/>
+          <w:b/>
+          <w:sz w:val="36"/>
+          <w:szCs w:val="36"/>
+        </w:rPr>
+        <w:t>ny</w:t>
+      </w:r>
+      <w:proofErr w:type="spellEnd"/>
+      <w:r>
+        <w:rPr>
+          <w:rFonts w:asciiTheme="minorEastAsia" w:hAnsiTheme="minorEastAsia" w:hint="eastAsia"/>
+          <w:b/>
+          <w:sz w:val="36"/>
+          <w:szCs w:val="36"/>
+        </w:rPr>
+        <w:t>ǔ zě</w:t>
+      </w:r>
+      <w:proofErr w:type="spellStart"/>
+      <w:r>
+        <w:rPr>
+          <w:rFonts w:asciiTheme="minorEastAsia" w:hAnsiTheme="minorEastAsia" w:hint="eastAsia"/>
+          <w:b/>
+          <w:sz w:val="36"/>
+          <w:szCs w:val="36"/>
+        </w:rPr>
+        <w:t>nme</w:t>
+      </w:r>
+      <w:proofErr w:type="spellEnd"/>
+      <w:r>
+        <w:rPr>
+          <w:rFonts w:asciiTheme="minorEastAsia" w:hAnsiTheme="minorEastAsia" w:hint="eastAsia"/>
+          <w:b/>
+          <w:sz w:val="36"/>
+          <w:szCs w:val="36"/>
+        </w:rPr>
+        <w:t xml:space="preserve"> </w:t>
+      </w:r>
+      <w:proofErr w:type="spellStart"/>
+      <w:r>
+        <w:rPr>
+          <w:rFonts w:asciiTheme="minorEastAsia" w:hAnsiTheme="minorEastAsia" w:hint="eastAsia"/>
+          <w:b/>
+          <w:sz w:val="36"/>
+          <w:szCs w:val="36"/>
+        </w:rPr>
+        <w:t>shu</w:t>
+      </w:r>
+      <w:proofErr w:type="spellEnd"/>
+      <w:r>
+        <w:rPr>
+          <w:rFonts w:asciiTheme="minorEastAsia" w:hAnsiTheme="minorEastAsia" w:hint="eastAsia"/>
+          <w:b/>
+          <w:sz w:val="36"/>
+          <w:szCs w:val="36"/>
+        </w:rPr>
+        <w:t>ō</w:t>
+      </w:r>
+      <w:bookmarkStart w:id="0" w:name="_GoBack"/>
+      <w:bookmarkEnd w:id="0"/>
     </w:p>
     <w:p>
       <w:pPr>

--- a/Alina-0.docx
+++ b/Alina-0.docx
@@ -1,6 +1,6 @@
 
 <file path=word/document.xml><?xml version="1.0" encoding="utf-8"?>
-<w:document xmlns:wpc="http://schemas.microsoft.com/office/word/2010/wordprocessingCanvas" xmlns:cx="http://schemas.microsoft.com/office/drawing/2014/chartex" xmlns:cx1="http://schemas.microsoft.com/office/drawing/2015/9/8/chartex" xmlns:cx2="http://schemas.microsoft.com/office/drawing/2015/10/21/chartex" xmlns:cx3="http://schemas.microsoft.com/office/drawing/2016/5/9/chartex" xmlns:cx4="http://schemas.microsoft.com/office/drawing/2016/5/10/chartex" xmlns:cx5="http://schemas.microsoft.com/office/drawing/2016/5/11/chartex" xmlns:cx6="http://schemas.microsoft.com/office/drawing/2016/5/12/chartex" xmlns:cx7="http://schemas.microsoft.com/office/drawing/2016/5/13/chartex" xmlns:cx8="http://schemas.microsoft.com/office/drawing/2016/5/14/chartex" xmlns:mc="http://schemas.openxmlformats.org/markup-compatibility/2006" xmlns:aink="http://schemas.microsoft.com/office/drawing/2016/ink" xmlns:am3d="http://schemas.microsoft.com/office/drawing/2017/model3d" xmlns:o="urn:schemas-microsoft-com:office:office" xmlns:r="http://schemas.openxmlformats.org/officeDocument/2006/relationships" xmlns:m="http://schemas.openxmlformats.org/officeDocument/2006/math" xmlns:v="urn:schemas-microsoft-com:vml" xmlns:wp14="http://schemas.microsoft.com/office/word/2010/wordprocessingDrawing" xmlns:wp="http://schemas.openxmlformats.org/drawingml/2006/wordprocessingDrawing" xmlns:w10="urn:schemas-microsoft-com:office:word" xmlns:w="http://schemas.openxmlformats.org/wordprocessingml/2006/main" xmlns:w14="http://schemas.microsoft.com/office/word/2010/wordml" xmlns:w15="http://schemas.microsoft.com/office/word/2012/wordml" xmlns:w16cid="http://schemas.microsoft.com/office/word/2016/wordml/cid" xmlns:w16se="http://schemas.microsoft.com/office/word/2015/wordml/symex" xmlns:wpg="http://schemas.microsoft.com/office/word/2010/wordprocessingGroup" xmlns:wpi="http://schemas.microsoft.com/office/word/2010/wordprocessingInk" xmlns:wne="http://schemas.microsoft.com/office/word/2006/wordml" xmlns:wps="http://schemas.microsoft.com/office/word/2010/wordprocessingShape" mc:Ignorable="w14 w15 w16se w16cid wp14">
+<w:document xmlns:wpc="http://schemas.microsoft.com/office/word/2010/wordprocessingCanvas" xmlns:cx="http://schemas.microsoft.com/office/drawing/2014/chartex" xmlns:cx1="http://schemas.microsoft.com/office/drawing/2015/9/8/chartex" xmlns:cx2="http://schemas.microsoft.com/office/drawing/2015/10/21/chartex" xmlns:cx3="http://schemas.microsoft.com/office/drawing/2016/5/9/chartex" xmlns:cx4="http://schemas.microsoft.com/office/drawing/2016/5/10/chartex" xmlns:cx5="http://schemas.microsoft.com/office/drawing/2016/5/11/chartex" xmlns:cx6="http://schemas.microsoft.com/office/drawing/2016/5/12/chartex" xmlns:cx7="http://schemas.microsoft.com/office/drawing/2016/5/13/chartex" xmlns:cx8="http://schemas.microsoft.com/office/drawing/2016/5/14/chartex" xmlns:mc="http://schemas.openxmlformats.org/markup-compatibility/2006" xmlns:aink="http://schemas.microsoft.com/office/drawing/2016/ink" xmlns:am3d="http://schemas.microsoft.com/office/drawing/2017/model3d" xmlns:o="urn:schemas-microsoft-com:office:office" xmlns:oel="http://schemas.microsoft.com/office/2019/extlst" xmlns:r="http://schemas.openxmlformats.org/officeDocument/2006/relationships" xmlns:m="http://schemas.openxmlformats.org/officeDocument/2006/math" xmlns:v="urn:schemas-microsoft-com:vml" xmlns:wp14="http://schemas.microsoft.com/office/word/2010/wordprocessingDrawing" xmlns:wp="http://schemas.openxmlformats.org/drawingml/2006/wordprocessingDrawing" xmlns:w10="urn:schemas-microsoft-com:office:word" xmlns:w="http://schemas.openxmlformats.org/wordprocessingml/2006/main" xmlns:w14="http://schemas.microsoft.com/office/word/2010/wordml" xmlns:w15="http://schemas.microsoft.com/office/word/2012/wordml" xmlns:w16cex="http://schemas.microsoft.com/office/word/2018/wordml/cex" xmlns:w16cid="http://schemas.microsoft.com/office/word/2016/wordml/cid" xmlns:w16="http://schemas.microsoft.com/office/word/2018/wordml" xmlns:w16du="http://schemas.microsoft.com/office/word/2023/wordml/word16du" xmlns:w16sdtdh="http://schemas.microsoft.com/office/word/2020/wordml/sdtdatahash" xmlns:w16se="http://schemas.microsoft.com/office/word/2015/wordml/symex" xmlns:wpg="http://schemas.microsoft.com/office/word/2010/wordprocessingGroup" xmlns:wpi="http://schemas.microsoft.com/office/word/2010/wordprocessingInk" xmlns:wne="http://schemas.microsoft.com/office/word/2006/wordml" xmlns:wps="http://schemas.microsoft.com/office/word/2010/wordprocessingShape" mc:Ignorable="w14 w15 w16se w16cid w16 w16cex w16sdtdh wp14">
   <w:body>
     <w:p>
       <w:pPr>
@@ -407,6 +407,7 @@
           <w:b/>
           <w:sz w:val="36"/>
           <w:szCs w:val="36"/>
+          <w:lang w:val="en-US"/>
         </w:rPr>
         <w:t xml:space="preserve"> </w:t>
       </w:r>
@@ -493,23 +494,53 @@
         </w:rPr>
         <w:t xml:space="preserve">wǒ </w:t>
       </w:r>
-      <w:hyperlink r:id="rId4" w:anchor="ye3" w:tgtFrame="_top" w:tooltip="查看所有同音字" w:history="1">
-        <w:proofErr w:type="spellStart"/>
-        <w:r>
-          <w:rPr>
-            <w:rStyle w:val="a3"/>
-            <w:rFonts w:asciiTheme="minorEastAsia" w:hAnsiTheme="minorEastAsia" w:cs="Segoe UI"/>
-            <w:b/>
-            <w:color w:val="auto"/>
-            <w:sz w:val="36"/>
-            <w:szCs w:val="36"/>
-            <w:shd w:val="pct15" w:color="auto" w:fill="FFFFFF"/>
-            <w:lang w:val="en-US"/>
-          </w:rPr>
-          <w:t>yě</w:t>
-        </w:r>
-        <w:proofErr w:type="spellEnd"/>
-      </w:hyperlink>
+      <w:r>
+        <w:fldChar w:fldCharType="begin"/>
+      </w:r>
+      <w:r>
+        <w:rPr>
+          <w:lang w:val="en-US"/>
+        </w:rPr>
+        <w:instrText>HYPERLINK "https://zidian.odict.net/pinyin-ye/" \l "ye3" \t "_top" \o "</w:instrText>
+      </w:r>
+      <w:r>
+        <w:instrText>查看所有同音字</w:instrText>
+      </w:r>
+      <w:r>
+        <w:rPr>
+          <w:lang w:val="en-US"/>
+        </w:rPr>
+        <w:instrText>"</w:instrText>
+      </w:r>
+      <w:r>
+        <w:fldChar w:fldCharType="separate"/>
+      </w:r>
+      <w:proofErr w:type="spellStart"/>
+      <w:r>
+        <w:rPr>
+          <w:rStyle w:val="Hyperlink"/>
+          <w:rFonts w:asciiTheme="minorEastAsia" w:hAnsiTheme="minorEastAsia" w:cs="Segoe UI"/>
+          <w:b/>
+          <w:color w:val="auto"/>
+          <w:sz w:val="36"/>
+          <w:szCs w:val="36"/>
+          <w:lang w:val="en-US"/>
+        </w:rPr>
+        <w:t>yě</w:t>
+      </w:r>
+      <w:proofErr w:type="spellEnd"/>
+      <w:r>
+        <w:rPr>
+          <w:rStyle w:val="Hyperlink"/>
+          <w:rFonts w:asciiTheme="minorEastAsia" w:hAnsiTheme="minorEastAsia" w:cs="Segoe UI"/>
+          <w:b/>
+          <w:color w:val="auto"/>
+          <w:sz w:val="36"/>
+          <w:szCs w:val="36"/>
+          <w:lang w:val="en-US"/>
+        </w:rPr>
+        <w:fldChar w:fldCharType="end"/>
+      </w:r>
       <w:r>
         <w:rPr>
           <w:lang w:val="en-US"/>
@@ -1075,22 +1106,53 @@
         </w:rPr>
         <w:t xml:space="preserve"> </w:t>
       </w:r>
-      <w:hyperlink r:id="rId5" w:anchor="shen2" w:tgtFrame="_top" w:tooltip="查看所有同音字" w:history="1">
-        <w:proofErr w:type="spellStart"/>
-        <w:r>
-          <w:rPr>
-            <w:rStyle w:val="a3"/>
-            <w:rFonts w:asciiTheme="minorEastAsia" w:hAnsiTheme="minorEastAsia" w:cs="Segoe UI"/>
-            <w:b/>
-            <w:color w:val="000000" w:themeColor="text1"/>
-            <w:sz w:val="36"/>
-            <w:szCs w:val="36"/>
-            <w:lang w:val="en-US"/>
-          </w:rPr>
-          <w:t>shén</w:t>
-        </w:r>
-        <w:proofErr w:type="spellEnd"/>
-      </w:hyperlink>
+      <w:r>
+        <w:fldChar w:fldCharType="begin"/>
+      </w:r>
+      <w:r>
+        <w:rPr>
+          <w:lang w:val="en-US"/>
+        </w:rPr>
+        <w:instrText>HYPERLINK "https://zidian.odict.net/pinyin-shen/" \l "shen2" \t "_top" \o "</w:instrText>
+      </w:r>
+      <w:r>
+        <w:instrText>查看所有同音字</w:instrText>
+      </w:r>
+      <w:r>
+        <w:rPr>
+          <w:lang w:val="en-US"/>
+        </w:rPr>
+        <w:instrText>"</w:instrText>
+      </w:r>
+      <w:r>
+        <w:fldChar w:fldCharType="separate"/>
+      </w:r>
+      <w:proofErr w:type="spellStart"/>
+      <w:r>
+        <w:rPr>
+          <w:rStyle w:val="Hyperlink"/>
+          <w:rFonts w:asciiTheme="minorEastAsia" w:hAnsiTheme="minorEastAsia" w:cs="Segoe UI"/>
+          <w:b/>
+          <w:color w:val="000000" w:themeColor="text1"/>
+          <w:sz w:val="36"/>
+          <w:szCs w:val="36"/>
+          <w:lang w:val="en-US"/>
+        </w:rPr>
+        <w:t>shén</w:t>
+      </w:r>
+      <w:proofErr w:type="spellEnd"/>
+      <w:r>
+        <w:rPr>
+          <w:rStyle w:val="Hyperlink"/>
+          <w:rFonts w:asciiTheme="minorEastAsia" w:hAnsiTheme="minorEastAsia" w:cs="Segoe UI"/>
+          <w:b/>
+          <w:color w:val="000000" w:themeColor="text1"/>
+          <w:sz w:val="36"/>
+          <w:szCs w:val="36"/>
+          <w:lang w:val="en-US"/>
+        </w:rPr>
+        <w:fldChar w:fldCharType="end"/>
+      </w:r>
       <w:r>
         <w:rPr>
           <w:rFonts w:asciiTheme="minorEastAsia" w:hAnsiTheme="minorEastAsia"/>
@@ -1473,8 +1535,6 @@
         </w:rPr>
         <w:t>ō</w:t>
       </w:r>
-      <w:bookmarkStart w:id="0" w:name="_GoBack"/>
-      <w:bookmarkEnd w:id="0"/>
     </w:p>
     <w:p>
       <w:pPr>
@@ -1500,7 +1560,7 @@
 </file>
 
 <file path=word/styles.xml><?xml version="1.0" encoding="utf-8"?>
-<w:styles xmlns:mc="http://schemas.openxmlformats.org/markup-compatibility/2006" xmlns:r="http://schemas.openxmlformats.org/officeDocument/2006/relationships" xmlns:w="http://schemas.openxmlformats.org/wordprocessingml/2006/main" xmlns:w14="http://schemas.microsoft.com/office/word/2010/wordml" xmlns:w15="http://schemas.microsoft.com/office/word/2012/wordml" xmlns:w16cid="http://schemas.microsoft.com/office/word/2016/wordml/cid" xmlns:w16se="http://schemas.microsoft.com/office/word/2015/wordml/symex" mc:Ignorable="w14 w15 w16se w16cid">
+<w:styles xmlns:mc="http://schemas.openxmlformats.org/markup-compatibility/2006" xmlns:r="http://schemas.openxmlformats.org/officeDocument/2006/relationships" xmlns:w="http://schemas.openxmlformats.org/wordprocessingml/2006/main" xmlns:w14="http://schemas.microsoft.com/office/word/2010/wordml" xmlns:w15="http://schemas.microsoft.com/office/word/2012/wordml" xmlns:w16cex="http://schemas.microsoft.com/office/word/2018/wordml/cex" xmlns:w16cid="http://schemas.microsoft.com/office/word/2016/wordml/cid" xmlns:w16="http://schemas.microsoft.com/office/word/2018/wordml" xmlns:w16sdtdh="http://schemas.microsoft.com/office/word/2020/wordml/sdtdatahash" xmlns:w16se="http://schemas.microsoft.com/office/word/2015/wordml/symex" mc:Ignorable="w14 w15 w16se w16cid w16 w16cex w16sdtdh">
   <w:docDefaults>
     <w:rPrDefault>
       <w:rPr>
@@ -1516,7 +1576,7 @@
       </w:pPr>
     </w:pPrDefault>
   </w:docDefaults>
-  <w:latentStyles w:defLockedState="0" w:defUIPriority="99" w:defSemiHidden="0" w:defUnhideWhenUsed="0" w:defQFormat="0" w:count="375">
+  <w:latentStyles w:defLockedState="0" w:defUIPriority="99" w:defSemiHidden="0" w:defUnhideWhenUsed="0" w:defQFormat="0" w:count="376">
     <w:lsdException w:name="Normal" w:uiPriority="0" w:qFormat="1"/>
     <w:lsdException w:name="heading 1" w:uiPriority="9" w:qFormat="1"/>
     <w:lsdException w:name="heading 2" w:semiHidden="1" w:uiPriority="9" w:unhideWhenUsed="1" w:qFormat="1"/>
@@ -1622,7 +1682,6 @@
     <w:lsdException w:name="HTML Sample" w:semiHidden="1" w:unhideWhenUsed="1"/>
     <w:lsdException w:name="HTML Typewriter" w:semiHidden="1" w:unhideWhenUsed="1"/>
     <w:lsdException w:name="HTML Variable" w:semiHidden="1" w:unhideWhenUsed="1"/>
-    <w:lsdException w:name="Normal Table" w:semiHidden="1" w:unhideWhenUsed="1"/>
     <w:lsdException w:name="annotation subject" w:semiHidden="1" w:unhideWhenUsed="1"/>
     <w:lsdException w:name="No List" w:semiHidden="1" w:unhideWhenUsed="1"/>
     <w:lsdException w:name="Outline List 1" w:semiHidden="1" w:unhideWhenUsed="1"/>
@@ -1669,10 +1728,8 @@
     <w:lsdException w:name="Table Subtle 2" w:semiHidden="1" w:unhideWhenUsed="1"/>
     <w:lsdException w:name="Table Web 1" w:semiHidden="1" w:unhideWhenUsed="1"/>
     <w:lsdException w:name="Table Web 2" w:semiHidden="1" w:unhideWhenUsed="1"/>
-    <w:lsdException w:name="Table Web 3" w:semiHidden="1" w:unhideWhenUsed="1"/>
     <w:lsdException w:name="Balloon Text" w:semiHidden="1" w:unhideWhenUsed="1"/>
     <w:lsdException w:name="Table Grid" w:uiPriority="39"/>
-    <w:lsdException w:name="Table Theme" w:semiHidden="1" w:unhideWhenUsed="1"/>
     <w:lsdException w:name="Placeholder Text" w:semiHidden="1"/>
     <w:lsdException w:name="No Spacing" w:uiPriority="1" w:qFormat="1"/>
     <w:lsdException w:name="Light Shading" w:uiPriority="60"/>
@@ -1892,18 +1949,19 @@
     <w:lsdException w:name="Smart Hyperlink" w:semiHidden="1" w:unhideWhenUsed="1"/>
     <w:lsdException w:name="Hashtag" w:semiHidden="1" w:unhideWhenUsed="1"/>
     <w:lsdException w:name="Unresolved Mention" w:semiHidden="1" w:unhideWhenUsed="1"/>
+    <w:lsdException w:name="Smart Link" w:semiHidden="1" w:unhideWhenUsed="1"/>
   </w:latentStyles>
-  <w:style w:type="paragraph" w:default="1" w:styleId="a">
+  <w:style w:type="paragraph" w:default="1" w:styleId="Normal">
     <w:name w:val="Normal"/>
     <w:qFormat/>
   </w:style>
-  <w:style w:type="character" w:default="1" w:styleId="a0">
+  <w:style w:type="character" w:default="1" w:styleId="DefaultParagraphFont">
     <w:name w:val="Default Paragraph Font"/>
     <w:uiPriority w:val="1"/>
     <w:semiHidden/>
     <w:unhideWhenUsed/>
   </w:style>
-  <w:style w:type="table" w:default="1" w:styleId="a1">
+  <w:style w:type="table" w:default="1" w:styleId="TableNormal">
     <w:name w:val="Normal Table"/>
     <w:uiPriority w:val="99"/>
     <w:semiHidden/>
@@ -1918,15 +1976,15 @@
       </w:tblCellMar>
     </w:tblPr>
   </w:style>
-  <w:style w:type="numbering" w:default="1" w:styleId="a2">
+  <w:style w:type="numbering" w:default="1" w:styleId="NoList">
     <w:name w:val="No List"/>
     <w:uiPriority w:val="99"/>
     <w:semiHidden/>
     <w:unhideWhenUsed/>
   </w:style>
-  <w:style w:type="character" w:styleId="a3">
+  <w:style w:type="character" w:styleId="Hyperlink">
     <w:name w:val="Hyperlink"/>
-    <w:basedOn w:val="a0"/>
+    <w:basedOn w:val="DefaultParagraphFont"/>
     <w:uiPriority w:val="99"/>
     <w:semiHidden/>
     <w:unhideWhenUsed/>
